--- a/Alexandria Persing Capstone Experiment Log.docx
+++ b/Alexandria Persing Capstone Experiment Log.docx
@@ -17,6 +17,66 @@
         <w:t>Experiments</w:t>
       </w:r>
     </w:p>
+    <w:p/>
+    <w:p>
+      <w:r>
+        <w:t>Definitions:</w:t>
+      </w:r>
+    </w:p>
+    <w:p>
+      <w:pPr>
+        <w:pStyle w:val="ListParagraph"/>
+        <w:numPr>
+          <w:ilvl w:val="0"/>
+          <w:numId w:val="1"/>
+        </w:numPr>
+      </w:pPr>
+      <w:r>
+        <w:t>Start/Base = the comparisons with a standard base tree, as first prototyped/designed</w:t>
+      </w:r>
+    </w:p>
+    <w:p>
+      <w:pPr>
+        <w:pStyle w:val="ListParagraph"/>
+        <w:numPr>
+          <w:ilvl w:val="0"/>
+          <w:numId w:val="1"/>
+        </w:numPr>
+      </w:pPr>
+      <w:r>
+        <w:t>COMPARE_VALUE = the value at which the differences are so great that the trees are considered to be too different to continue</w:t>
+      </w:r>
+    </w:p>
+    <w:p>
+      <w:pPr>
+        <w:pStyle w:val="ListParagraph"/>
+        <w:numPr>
+          <w:ilvl w:val="0"/>
+          <w:numId w:val="1"/>
+        </w:numPr>
+      </w:pPr>
+      <w:r>
+        <w:t>BRANCH_WEIGHT_VALUE = the value which each branch’s weight is divided by before deciding how different the trees are; a higher value means that the branches are considered less than those which they stem from</w:t>
+      </w:r>
+    </w:p>
+    <w:p>
+      <w:r>
+        <w:t>If not indicated, the following standard values were used for the test</w:t>
+      </w:r>
+      <w:proofErr w:type="gramStart"/>
+      <w:r>
+        <w:t>:</w:t>
+      </w:r>
+      <w:proofErr w:type="gramEnd"/>
+      <w:r>
+        <w:br/>
+        <w:t>COMPARE_VALUE = .9;</w:t>
+      </w:r>
+      <w:r>
+        <w:br/>
+        <w:t>BRANCH_WEIGHT_VALUE = 2.7</w:t>
+      </w:r>
+    </w:p>
     <w:tbl>
       <w:tblPr>
         <w:tblStyle w:val="TableGrid"/>
@@ -40,10 +100,7 @@
           </w:tcPr>
           <w:p>
             <w:r>
-              <w:t>What Changed</w:t>
-            </w:r>
-            <w:r>
-              <w:t xml:space="preserve"> from base / Hypothesis</w:t>
+              <w:t>What Changed from base / Hypothesis</w:t>
             </w:r>
           </w:p>
         </w:tc>
@@ -117,24 +174,6 @@
             <w:r>
               <w:t xml:space="preserve">Start/Base </w:t>
             </w:r>
-            <w:r>
-              <w:br/>
-              <w:t>standard values:</w:t>
-            </w:r>
-            <w:r>
-              <w:br/>
-            </w:r>
-            <w:r>
-              <w:t>COMPARE_VALUE = .9;</w:t>
-            </w:r>
-          </w:p>
-          <w:p>
-            <w:r>
-              <w:t>BRANCH_WEIGHT_VALUE = 2.7;</w:t>
-            </w:r>
-            <w:r>
-              <w:t xml:space="preserve"> (inverse, higher means less value)</w:t>
-            </w:r>
           </w:p>
         </w:tc>
         <w:tc>
@@ -279,6 +318,15 @@
             <w:r>
               <w:t>Multiple Word Search</w:t>
             </w:r>
+            <w:r>
+              <w:t xml:space="preserve"> </w:t>
+            </w:r>
+            <w:r>
+              <w:br/>
+            </w:r>
+            <w:r>
+              <w:t>(Boyer Moore string search)</w:t>
+            </w:r>
           </w:p>
         </w:tc>
         <w:tc>
@@ -421,45 +469,79 @@
           </w:tcPr>
           <w:p>
             <w:r>
-              <w:t>Change tree ontology</w:t>
-            </w:r>
-          </w:p>
-        </w:tc>
-        <w:tc>
-          <w:tcPr>
-            <w:tcW w:w="1028" w:type="dxa"/>
-          </w:tcPr>
-          <w:p/>
+              <w:t>Word Stemming + Multiple Word Search</w:t>
+            </w:r>
+          </w:p>
+          <w:p>
+            <w:r>
+              <w:t>COMPARE_VALUE = 1;</w:t>
+            </w:r>
+          </w:p>
+          <w:p>
+            <w:r>
+              <w:t>BRANCH_WEIGHT_VALUE = 2.3;</w:t>
+            </w:r>
+          </w:p>
+        </w:tc>
+        <w:tc>
+          <w:tcPr>
+            <w:tcW w:w="1028" w:type="dxa"/>
+          </w:tcPr>
+          <w:p>
+            <w:r>
+              <w:t>.057</w:t>
+            </w:r>
+          </w:p>
         </w:tc>
         <w:tc>
           <w:tcPr>
             <w:tcW w:w="948" w:type="dxa"/>
           </w:tcPr>
-          <w:p/>
-        </w:tc>
-        <w:tc>
-          <w:tcPr>
-            <w:tcW w:w="1028" w:type="dxa"/>
-          </w:tcPr>
-          <w:p/>
+          <w:p>
+            <w:r>
+              <w:t>.115</w:t>
+            </w:r>
+          </w:p>
+        </w:tc>
+        <w:tc>
+          <w:tcPr>
+            <w:tcW w:w="1028" w:type="dxa"/>
+          </w:tcPr>
+          <w:p>
+            <w:r>
+              <w:t>0</w:t>
+            </w:r>
+          </w:p>
         </w:tc>
         <w:tc>
           <w:tcPr>
             <w:tcW w:w="765" w:type="dxa"/>
           </w:tcPr>
-          <w:p/>
-        </w:tc>
-        <w:tc>
-          <w:tcPr>
-            <w:tcW w:w="1028" w:type="dxa"/>
-          </w:tcPr>
-          <w:p/>
+          <w:p>
+            <w:r>
+              <w:t>0</w:t>
+            </w:r>
+          </w:p>
+        </w:tc>
+        <w:tc>
+          <w:tcPr>
+            <w:tcW w:w="1028" w:type="dxa"/>
+          </w:tcPr>
+          <w:p>
+            <w:r>
+              <w:t>1</w:t>
+            </w:r>
+          </w:p>
         </w:tc>
         <w:tc>
           <w:tcPr>
             <w:tcW w:w="745" w:type="dxa"/>
           </w:tcPr>
-          <w:p/>
+          <w:p>
+            <w:r>
+              <w:t>1</w:t>
+            </w:r>
+          </w:p>
         </w:tc>
       </w:tr>
       <w:tr>
@@ -469,11 +551,1915 @@
           </w:tcPr>
           <w:p>
             <w:r>
-              <w:t>Duplicate words in content tree</w:t>
+              <w:t>Start/Base</w:t>
+            </w:r>
+          </w:p>
+          <w:p>
+            <w:r>
+              <w:t>COMPARE_VALUE = 1;</w:t>
+            </w:r>
+          </w:p>
+          <w:p>
+            <w:r>
+              <w:t>BRANCH_WEIGHT_VALUE = 2.3;</w:t>
+            </w:r>
+          </w:p>
+        </w:tc>
+        <w:tc>
+          <w:tcPr>
+            <w:tcW w:w="1028" w:type="dxa"/>
+          </w:tcPr>
+          <w:p>
+            <w:r>
+              <w:t>.080</w:t>
+            </w:r>
+          </w:p>
+        </w:tc>
+        <w:tc>
+          <w:tcPr>
+            <w:tcW w:w="948" w:type="dxa"/>
+          </w:tcPr>
+          <w:p>
+            <w:r>
+              <w:t>.114</w:t>
+            </w:r>
+          </w:p>
+        </w:tc>
+        <w:tc>
+          <w:tcPr>
+            <w:tcW w:w="1028" w:type="dxa"/>
+          </w:tcPr>
+          <w:p>
+            <w:r>
+              <w:t>0</w:t>
+            </w:r>
+          </w:p>
+        </w:tc>
+        <w:tc>
+          <w:tcPr>
+            <w:tcW w:w="765" w:type="dxa"/>
+          </w:tcPr>
+          <w:p>
+            <w:r>
+              <w:t>0</w:t>
+            </w:r>
+          </w:p>
+        </w:tc>
+        <w:tc>
+          <w:tcPr>
+            <w:tcW w:w="1028" w:type="dxa"/>
+          </w:tcPr>
+          <w:p>
+            <w:r>
+              <w:t>1</w:t>
+            </w:r>
+          </w:p>
+        </w:tc>
+        <w:tc>
+          <w:tcPr>
+            <w:tcW w:w="745" w:type="dxa"/>
+          </w:tcPr>
+          <w:p>
+            <w:r>
+              <w:t>1</w:t>
+            </w:r>
+          </w:p>
+        </w:tc>
+      </w:tr>
+      <w:tr>
+        <w:tc>
+          <w:tcPr>
+            <w:tcW w:w="4699" w:type="dxa"/>
+          </w:tcPr>
+          <w:p>
+            <w:r>
+              <w:t>Change</w:t>
+            </w:r>
+            <w:r>
+              <w:t>d</w:t>
+            </w:r>
+            <w:r>
+              <w:t xml:space="preserve"> tree ontology</w:t>
+            </w:r>
+            <w:r>
+              <w:t xml:space="preserve"> </w:t>
+            </w:r>
+            <w:r>
+              <w:t xml:space="preserve"> - v2</w:t>
+            </w:r>
+          </w:p>
+          <w:p>
+            <w:r>
+              <w:t>COMPARE_VALUE = 1;</w:t>
+            </w:r>
+          </w:p>
+          <w:p>
+            <w:r>
+              <w:t>BRANCH_WEIGHT_VALUE = 2.3;</w:t>
+            </w:r>
+          </w:p>
+        </w:tc>
+        <w:tc>
+          <w:tcPr>
+            <w:tcW w:w="1028" w:type="dxa"/>
+          </w:tcPr>
+          <w:p>
+            <w:r>
+              <w:t>.039</w:t>
+            </w:r>
+          </w:p>
+        </w:tc>
+        <w:tc>
+          <w:tcPr>
+            <w:tcW w:w="948" w:type="dxa"/>
+          </w:tcPr>
+          <w:p>
+            <w:r>
+              <w:t>.234</w:t>
+            </w:r>
+          </w:p>
+        </w:tc>
+        <w:tc>
+          <w:tcPr>
+            <w:tcW w:w="1028" w:type="dxa"/>
+          </w:tcPr>
+          <w:p>
+            <w:r>
+              <w:t>0</w:t>
+            </w:r>
+          </w:p>
+        </w:tc>
+        <w:tc>
+          <w:tcPr>
+            <w:tcW w:w="765" w:type="dxa"/>
+          </w:tcPr>
+          <w:p>
+            <w:r>
+              <w:t>0</w:t>
+            </w:r>
+          </w:p>
+        </w:tc>
+        <w:tc>
+          <w:tcPr>
+            <w:tcW w:w="1028" w:type="dxa"/>
+          </w:tcPr>
+          <w:p>
+            <w:r>
+              <w:t>.429</w:t>
+            </w:r>
+          </w:p>
+        </w:tc>
+        <w:tc>
+          <w:tcPr>
+            <w:tcW w:w="745" w:type="dxa"/>
+          </w:tcPr>
+          <w:p>
+            <w:r>
+              <w:t>1</w:t>
+            </w:r>
+          </w:p>
+        </w:tc>
+      </w:tr>
+      <w:tr>
+        <w:tc>
+          <w:tcPr>
+            <w:tcW w:w="4699" w:type="dxa"/>
+          </w:tcPr>
+          <w:p>
+            <w:r>
+              <w:t>Changed tree ontology  - v2</w:t>
+            </w:r>
+          </w:p>
+        </w:tc>
+        <w:tc>
+          <w:tcPr>
+            <w:tcW w:w="1028" w:type="dxa"/>
+          </w:tcPr>
+          <w:p>
+            <w:r>
+              <w:t>.038</w:t>
+            </w:r>
+          </w:p>
+        </w:tc>
+        <w:tc>
+          <w:tcPr>
+            <w:tcW w:w="948" w:type="dxa"/>
+          </w:tcPr>
+          <w:p>
+            <w:r>
+              <w:t>.210</w:t>
+            </w:r>
+          </w:p>
+        </w:tc>
+        <w:tc>
+          <w:tcPr>
+            <w:tcW w:w="1028" w:type="dxa"/>
+          </w:tcPr>
+          <w:p>
+            <w:r>
+              <w:t>0</w:t>
+            </w:r>
+          </w:p>
+        </w:tc>
+        <w:tc>
+          <w:tcPr>
+            <w:tcW w:w="765" w:type="dxa"/>
+          </w:tcPr>
+          <w:p>
+            <w:r>
+              <w:t>0</w:t>
+            </w:r>
+          </w:p>
+        </w:tc>
+        <w:tc>
+          <w:tcPr>
+            <w:tcW w:w="1028" w:type="dxa"/>
+          </w:tcPr>
+          <w:p>
+            <w:r>
+              <w:t>.375</w:t>
+            </w:r>
+          </w:p>
+        </w:tc>
+        <w:tc>
+          <w:tcPr>
+            <w:tcW w:w="745" w:type="dxa"/>
+          </w:tcPr>
+          <w:p>
+            <w:r>
+              <w:t>1</w:t>
+            </w:r>
+          </w:p>
+        </w:tc>
+      </w:tr>
+      <w:tr>
+        <w:trPr>
+          <w:trHeight w:val="563"/>
+        </w:trPr>
+        <w:tc>
+          <w:tcPr>
+            <w:tcW w:w="4699" w:type="dxa"/>
+          </w:tcPr>
+          <w:p>
+            <w:r>
+              <w:t>Changed tree ontology  - v2</w:t>
+            </w:r>
+          </w:p>
+          <w:p>
+            <w:r>
+              <w:t>Word Stemming</w:t>
+            </w:r>
+          </w:p>
+        </w:tc>
+        <w:tc>
+          <w:tcPr>
+            <w:tcW w:w="1028" w:type="dxa"/>
+          </w:tcPr>
+          <w:p>
+            <w:r>
+              <w:t>.037</w:t>
+            </w:r>
+          </w:p>
+        </w:tc>
+        <w:tc>
+          <w:tcPr>
+            <w:tcW w:w="948" w:type="dxa"/>
+          </w:tcPr>
+          <w:p>
+            <w:r>
+              <w:t>.156</w:t>
+            </w:r>
+          </w:p>
+        </w:tc>
+        <w:tc>
+          <w:tcPr>
+            <w:tcW w:w="1028" w:type="dxa"/>
+          </w:tcPr>
+          <w:p>
+            <w:r>
+              <w:t>0</w:t>
+            </w:r>
+          </w:p>
+        </w:tc>
+        <w:tc>
+          <w:tcPr>
+            <w:tcW w:w="765" w:type="dxa"/>
+          </w:tcPr>
+          <w:p>
+            <w:r>
+              <w:t>0</w:t>
+            </w:r>
+          </w:p>
+        </w:tc>
+        <w:tc>
+          <w:tcPr>
+            <w:tcW w:w="1028" w:type="dxa"/>
+          </w:tcPr>
+          <w:p>
+            <w:r>
+              <w:t>.333</w:t>
+            </w:r>
+          </w:p>
+        </w:tc>
+        <w:tc>
+          <w:tcPr>
+            <w:tcW w:w="745" w:type="dxa"/>
+          </w:tcPr>
+          <w:p>
+            <w:r>
+              <w:t>1</w:t>
+            </w:r>
+          </w:p>
+        </w:tc>
+      </w:tr>
+      <w:tr>
+        <w:tc>
+          <w:tcPr>
+            <w:tcW w:w="4699" w:type="dxa"/>
+          </w:tcPr>
+          <w:p>
+            <w:r>
+              <w:t>Changed tree ontology  - v2</w:t>
+            </w:r>
+          </w:p>
+          <w:p>
+            <w:r>
+              <w:t>Multiple Word Search</w:t>
+            </w:r>
+          </w:p>
+        </w:tc>
+        <w:tc>
+          <w:tcPr>
+            <w:tcW w:w="1028" w:type="dxa"/>
+          </w:tcPr>
+          <w:p>
+            <w:r>
+              <w:t>.050</w:t>
+            </w:r>
+          </w:p>
+        </w:tc>
+        <w:tc>
+          <w:tcPr>
+            <w:tcW w:w="948" w:type="dxa"/>
+          </w:tcPr>
+          <w:p>
+            <w:r>
+              <w:t>.380</w:t>
+            </w:r>
+          </w:p>
+        </w:tc>
+        <w:tc>
+          <w:tcPr>
+            <w:tcW w:w="1028" w:type="dxa"/>
+          </w:tcPr>
+          <w:p>
+            <w:r>
+              <w:t>0</w:t>
+            </w:r>
+          </w:p>
+        </w:tc>
+        <w:tc>
+          <w:tcPr>
+            <w:tcW w:w="765" w:type="dxa"/>
+          </w:tcPr>
+          <w:p>
+            <w:r>
+              <w:t>0</w:t>
+            </w:r>
+          </w:p>
+        </w:tc>
+        <w:tc>
+          <w:tcPr>
+            <w:tcW w:w="1028" w:type="dxa"/>
+          </w:tcPr>
+          <w:p>
+            <w:r>
+              <w:t>1</w:t>
+            </w:r>
+          </w:p>
+        </w:tc>
+        <w:tc>
+          <w:tcPr>
+            <w:tcW w:w="745" w:type="dxa"/>
+          </w:tcPr>
+          <w:p>
+            <w:r>
+              <w:t>1</w:t>
+            </w:r>
+          </w:p>
+        </w:tc>
+      </w:tr>
+      <w:tr>
+        <w:tc>
+          <w:tcPr>
+            <w:tcW w:w="4699" w:type="dxa"/>
+          </w:tcPr>
+          <w:p>
+            <w:r>
+              <w:t>Changed tree ontology  - v2</w:t>
+            </w:r>
+          </w:p>
+          <w:p>
+            <w:r>
+              <w:t>Word Stemming + Multiple Word Search</w:t>
+            </w:r>
+          </w:p>
+        </w:tc>
+        <w:tc>
+          <w:tcPr>
+            <w:tcW w:w="1028" w:type="dxa"/>
+          </w:tcPr>
+          <w:p>
+            <w:r>
+              <w:t>.040</w:t>
+            </w:r>
+          </w:p>
+        </w:tc>
+        <w:tc>
+          <w:tcPr>
+            <w:tcW w:w="948" w:type="dxa"/>
+          </w:tcPr>
+          <w:p>
+            <w:r>
+              <w:t>.397</w:t>
+            </w:r>
+          </w:p>
+        </w:tc>
+        <w:tc>
+          <w:tcPr>
+            <w:tcW w:w="1028" w:type="dxa"/>
+          </w:tcPr>
+          <w:p>
+            <w:r>
+              <w:t>0</w:t>
+            </w:r>
+          </w:p>
+        </w:tc>
+        <w:tc>
+          <w:tcPr>
+            <w:tcW w:w="765" w:type="dxa"/>
+          </w:tcPr>
+          <w:p>
+            <w:r>
+              <w:t>0</w:t>
+            </w:r>
+          </w:p>
+        </w:tc>
+        <w:tc>
+          <w:tcPr>
+            <w:tcW w:w="1028" w:type="dxa"/>
+          </w:tcPr>
+          <w:p>
+            <w:r>
+              <w:t>.667</w:t>
+            </w:r>
+          </w:p>
+        </w:tc>
+        <w:tc>
+          <w:tcPr>
+            <w:tcW w:w="745" w:type="dxa"/>
+          </w:tcPr>
+          <w:p>
+            <w:r>
+              <w:t>1</w:t>
+            </w:r>
+          </w:p>
+        </w:tc>
+      </w:tr>
+      <w:tr>
+        <w:tc>
+          <w:tcPr>
+            <w:tcW w:w="4699" w:type="dxa"/>
+          </w:tcPr>
+          <w:p>
+            <w:r>
+              <w:t>Changed tree ontology  - v2</w:t>
+            </w:r>
+          </w:p>
+          <w:p>
+            <w:r>
+              <w:t>Word Stemming + Multiple Word Search</w:t>
+            </w:r>
+          </w:p>
+          <w:p>
+            <w:r>
+              <w:t>COMPARE_VALUE = 1;</w:t>
+            </w:r>
+          </w:p>
+          <w:p>
+            <w:r>
+              <w:t>BRANCH_WEIGHT_VALUE = 2.3;</w:t>
+            </w:r>
+          </w:p>
+        </w:tc>
+        <w:tc>
+          <w:tcPr>
+            <w:tcW w:w="1028" w:type="dxa"/>
+          </w:tcPr>
+          <w:p>
+            <w:r>
+              <w:t>.042</w:t>
+            </w:r>
+          </w:p>
+        </w:tc>
+        <w:tc>
+          <w:tcPr>
+            <w:tcW w:w="948" w:type="dxa"/>
+          </w:tcPr>
+          <w:p>
+            <w:r>
+              <w:t>.429</w:t>
+            </w:r>
+          </w:p>
+        </w:tc>
+        <w:tc>
+          <w:tcPr>
+            <w:tcW w:w="1028" w:type="dxa"/>
+          </w:tcPr>
+          <w:p>
+            <w:r>
+              <w:t>0</w:t>
+            </w:r>
+          </w:p>
+        </w:tc>
+        <w:tc>
+          <w:tcPr>
+            <w:tcW w:w="765" w:type="dxa"/>
+          </w:tcPr>
+          <w:p>
+            <w:r>
+              <w:t>0</w:t>
+            </w:r>
+          </w:p>
+        </w:tc>
+        <w:tc>
+          <w:tcPr>
+            <w:tcW w:w="1028" w:type="dxa"/>
+          </w:tcPr>
+          <w:p>
+            <w:r>
+              <w:t>.667</w:t>
+            </w:r>
+          </w:p>
+        </w:tc>
+        <w:tc>
+          <w:tcPr>
+            <w:tcW w:w="745" w:type="dxa"/>
+          </w:tcPr>
+          <w:p>
+            <w:r>
+              <w:t>1</w:t>
+            </w:r>
+          </w:p>
+        </w:tc>
+      </w:tr>
+      <w:tr>
+        <w:tc>
+          <w:tcPr>
+            <w:tcW w:w="4699" w:type="dxa"/>
+          </w:tcPr>
+          <w:p>
+            <w:r>
+              <w:lastRenderedPageBreak/>
+              <w:t>Changed tree ontology  - v2</w:t>
+            </w:r>
+          </w:p>
+          <w:p>
+            <w:r>
+              <w:t>Word Stemming + Multiple Word Search</w:t>
+            </w:r>
+          </w:p>
+          <w:p>
+            <w:r>
+              <w:t>COMPARE_VALUE = .8;</w:t>
+            </w:r>
+          </w:p>
+          <w:p>
+            <w:r>
+              <w:t>BRANCH_WEIGHT_VALUE = 2;</w:t>
+            </w:r>
+          </w:p>
+        </w:tc>
+        <w:tc>
+          <w:tcPr>
+            <w:tcW w:w="1028" w:type="dxa"/>
+          </w:tcPr>
+          <w:p>
+            <w:r>
+              <w:t>.019</w:t>
+            </w:r>
+          </w:p>
+        </w:tc>
+        <w:tc>
+          <w:tcPr>
+            <w:tcW w:w="948" w:type="dxa"/>
+          </w:tcPr>
+          <w:p>
+            <w:r>
+              <w:t>.054</w:t>
+            </w:r>
+          </w:p>
+        </w:tc>
+        <w:tc>
+          <w:tcPr>
+            <w:tcW w:w="1028" w:type="dxa"/>
+          </w:tcPr>
+          <w:p>
+            <w:r>
+              <w:t>0</w:t>
+            </w:r>
+          </w:p>
+        </w:tc>
+        <w:tc>
+          <w:tcPr>
+            <w:tcW w:w="765" w:type="dxa"/>
+          </w:tcPr>
+          <w:p>
+            <w:r>
+              <w:t>0</w:t>
+            </w:r>
+          </w:p>
+        </w:tc>
+        <w:tc>
+          <w:tcPr>
+            <w:tcW w:w="1028" w:type="dxa"/>
+          </w:tcPr>
+          <w:p>
+            <w:r>
+              <w:t>.571</w:t>
+            </w:r>
+          </w:p>
+        </w:tc>
+        <w:tc>
+          <w:tcPr>
+            <w:tcW w:w="745" w:type="dxa"/>
+          </w:tcPr>
+          <w:p>
+            <w:r>
+              <w:t>1</w:t>
+            </w:r>
+          </w:p>
+        </w:tc>
+      </w:tr>
+      <w:tr>
+        <w:tc>
+          <w:tcPr>
+            <w:tcW w:w="4699" w:type="dxa"/>
+          </w:tcPr>
+          <w:p>
+            <w:r>
+              <w:t>What Changed from base / Hypothesis</w:t>
+            </w:r>
+          </w:p>
+        </w:tc>
+        <w:tc>
+          <w:tcPr>
+            <w:tcW w:w="1028" w:type="dxa"/>
+          </w:tcPr>
+          <w:p>
+            <w:r>
+              <w:t>Average Precision</w:t>
+            </w:r>
+          </w:p>
+        </w:tc>
+        <w:tc>
+          <w:tcPr>
+            <w:tcW w:w="948" w:type="dxa"/>
+          </w:tcPr>
+          <w:p>
+            <w:r>
+              <w:t>Average Recall</w:t>
+            </w:r>
+          </w:p>
+        </w:tc>
+        <w:tc>
+          <w:tcPr>
+            <w:tcW w:w="1028" w:type="dxa"/>
+          </w:tcPr>
+          <w:p>
+            <w:r>
+              <w:t>Worst Precision</w:t>
+            </w:r>
+          </w:p>
+        </w:tc>
+        <w:tc>
+          <w:tcPr>
+            <w:tcW w:w="765" w:type="dxa"/>
+          </w:tcPr>
+          <w:p>
+            <w:r>
+              <w:t>Worst Recall</w:t>
+            </w:r>
+          </w:p>
+        </w:tc>
+        <w:tc>
+          <w:tcPr>
+            <w:tcW w:w="1028" w:type="dxa"/>
+          </w:tcPr>
+          <w:p>
+            <w:r>
+              <w:t>Best Precision</w:t>
+            </w:r>
+          </w:p>
+        </w:tc>
+        <w:tc>
+          <w:tcPr>
+            <w:tcW w:w="745" w:type="dxa"/>
+          </w:tcPr>
+          <w:p>
+            <w:r>
+              <w:t>Best Recall</w:t>
+            </w:r>
+          </w:p>
+        </w:tc>
+      </w:tr>
+      <w:tr>
+        <w:tc>
+          <w:tcPr>
+            <w:tcW w:w="4699" w:type="dxa"/>
+          </w:tcPr>
+          <w:p>
+            <w:r>
+              <w:t>Changed tree ontology  - v2</w:t>
+            </w:r>
+          </w:p>
+          <w:p>
+            <w:r>
+              <w:t>Word Stemming + Multiple Word Search</w:t>
+            </w:r>
+          </w:p>
+          <w:p>
+            <w:r>
+              <w:t>COMPARE_VALUE = .8;</w:t>
+            </w:r>
+          </w:p>
+          <w:p>
+            <w:r>
+              <w:t>BRANCH_WEIGHT_VALUE = 1.5;</w:t>
+            </w:r>
+          </w:p>
+        </w:tc>
+        <w:tc>
+          <w:tcPr>
+            <w:tcW w:w="1028" w:type="dxa"/>
+          </w:tcPr>
+          <w:p>
+            <w:r>
+              <w:t>0</w:t>
+            </w:r>
+          </w:p>
+        </w:tc>
+        <w:tc>
+          <w:tcPr>
+            <w:tcW w:w="948" w:type="dxa"/>
+          </w:tcPr>
+          <w:p>
+            <w:r>
+              <w:t>0</w:t>
+            </w:r>
+          </w:p>
+        </w:tc>
+        <w:tc>
+          <w:tcPr>
+            <w:tcW w:w="1028" w:type="dxa"/>
+          </w:tcPr>
+          <w:p>
+            <w:r>
+              <w:t>0</w:t>
+            </w:r>
+          </w:p>
+        </w:tc>
+        <w:tc>
+          <w:tcPr>
+            <w:tcW w:w="765" w:type="dxa"/>
+          </w:tcPr>
+          <w:p>
+            <w:r>
+              <w:t>0</w:t>
+            </w:r>
+          </w:p>
+        </w:tc>
+        <w:tc>
+          <w:tcPr>
+            <w:tcW w:w="1028" w:type="dxa"/>
+          </w:tcPr>
+          <w:p>
+            <w:r>
+              <w:t>0</w:t>
+            </w:r>
+          </w:p>
+        </w:tc>
+        <w:tc>
+          <w:tcPr>
+            <w:tcW w:w="745" w:type="dxa"/>
+          </w:tcPr>
+          <w:p>
+            <w:r>
+              <w:t>0</w:t>
+            </w:r>
+          </w:p>
+        </w:tc>
+      </w:tr>
+      <w:tr>
+        <w:tc>
+          <w:tcPr>
+            <w:tcW w:w="4699" w:type="dxa"/>
+          </w:tcPr>
+          <w:p>
+            <w:r>
+              <w:t>Changed tree ontology  - v2</w:t>
+            </w:r>
+          </w:p>
+          <w:p>
+            <w:r>
+              <w:t>Word Stemming + Multiple Word Search</w:t>
+            </w:r>
+          </w:p>
+          <w:p>
+            <w:r>
+              <w:t>COMPARE_VALUE = .8;</w:t>
+            </w:r>
+          </w:p>
+          <w:p>
+            <w:r>
+              <w:t>BRANCH_WEIGHT_VALUE = 1</w:t>
+            </w:r>
+            <w:r>
+              <w:t>.9</w:t>
+            </w:r>
+            <w:r>
+              <w:t>;</w:t>
+            </w:r>
+          </w:p>
+        </w:tc>
+        <w:tc>
+          <w:tcPr>
+            <w:tcW w:w="1028" w:type="dxa"/>
+          </w:tcPr>
+          <w:p>
+            <w:r>
+              <w:t>.021</w:t>
+            </w:r>
+          </w:p>
+        </w:tc>
+        <w:tc>
+          <w:tcPr>
+            <w:tcW w:w="948" w:type="dxa"/>
+          </w:tcPr>
+          <w:p>
+            <w:r>
+              <w:t>.041</w:t>
+            </w:r>
+          </w:p>
+        </w:tc>
+        <w:tc>
+          <w:tcPr>
+            <w:tcW w:w="1028" w:type="dxa"/>
+          </w:tcPr>
+          <w:p>
+            <w:r>
+              <w:t>0</w:t>
+            </w:r>
+          </w:p>
+        </w:tc>
+        <w:tc>
+          <w:tcPr>
+            <w:tcW w:w="765" w:type="dxa"/>
+          </w:tcPr>
+          <w:p>
+            <w:r>
+              <w:t>0</w:t>
+            </w:r>
+          </w:p>
+        </w:tc>
+        <w:tc>
+          <w:tcPr>
+            <w:tcW w:w="1028" w:type="dxa"/>
+          </w:tcPr>
+          <w:p>
+            <w:r>
+              <w:t>.8</w:t>
+            </w:r>
+          </w:p>
+        </w:tc>
+        <w:tc>
+          <w:tcPr>
+            <w:tcW w:w="745" w:type="dxa"/>
+          </w:tcPr>
+          <w:p>
+            <w:r>
+              <w:t>1</w:t>
+            </w:r>
+          </w:p>
+        </w:tc>
+      </w:tr>
+      <w:tr>
+        <w:tc>
+          <w:tcPr>
+            <w:tcW w:w="4699" w:type="dxa"/>
+          </w:tcPr>
+          <w:p>
+            <w:r>
+              <w:t>Changed tree ontology  - v2</w:t>
+            </w:r>
+          </w:p>
+          <w:p>
+            <w:r>
+              <w:t>Word Stemming + Multiple Word Search</w:t>
+            </w:r>
+          </w:p>
+          <w:p>
+            <w:r>
+              <w:t>COMPARE_VALUE = .8;</w:t>
+            </w:r>
+          </w:p>
+          <w:p>
+            <w:r>
+              <w:t>BRANCH_WEIGHT_VALUE = 1</w:t>
+            </w:r>
+            <w:r>
+              <w:t>.8</w:t>
+            </w:r>
+            <w:r>
+              <w:t>;</w:t>
+            </w:r>
+          </w:p>
+        </w:tc>
+        <w:tc>
+          <w:tcPr>
+            <w:tcW w:w="1028" w:type="dxa"/>
+          </w:tcPr>
+          <w:p>
+            <w:r>
+              <w:t>.020</w:t>
+            </w:r>
+          </w:p>
+        </w:tc>
+        <w:tc>
+          <w:tcPr>
+            <w:tcW w:w="948" w:type="dxa"/>
+          </w:tcPr>
+          <w:p>
+            <w:r>
+              <w:t>.015</w:t>
+            </w:r>
+          </w:p>
+        </w:tc>
+        <w:tc>
+          <w:tcPr>
+            <w:tcW w:w="1028" w:type="dxa"/>
+          </w:tcPr>
+          <w:p>
+            <w:r>
+              <w:t>0</w:t>
+            </w:r>
+          </w:p>
+        </w:tc>
+        <w:tc>
+          <w:tcPr>
+            <w:tcW w:w="765" w:type="dxa"/>
+          </w:tcPr>
+          <w:p>
+            <w:r>
+              <w:t>0</w:t>
+            </w:r>
+          </w:p>
+        </w:tc>
+        <w:tc>
+          <w:tcPr>
+            <w:tcW w:w="1028" w:type="dxa"/>
+          </w:tcPr>
+          <w:p>
+            <w:r>
+              <w:t>1</w:t>
+            </w:r>
+          </w:p>
+        </w:tc>
+        <w:tc>
+          <w:tcPr>
+            <w:tcW w:w="745" w:type="dxa"/>
+          </w:tcPr>
+          <w:p>
+            <w:r>
+              <w:t>.6</w:t>
+            </w:r>
+          </w:p>
+        </w:tc>
+      </w:tr>
+      <w:tr>
+        <w:tc>
+          <w:tcPr>
+            <w:tcW w:w="4699" w:type="dxa"/>
+          </w:tcPr>
+          <w:p>
+            <w:r>
+              <w:t>Changed tree ontology  - v2</w:t>
+            </w:r>
+          </w:p>
+          <w:p>
+            <w:r>
+              <w:t>Word Stemming + Multiple Word Search</w:t>
+            </w:r>
+          </w:p>
+          <w:p>
+            <w:r>
+              <w:t>COMPARE_VALUE = .9</w:t>
+            </w:r>
+            <w:r>
+              <w:t>;</w:t>
+            </w:r>
+          </w:p>
+          <w:p>
+            <w:r>
+              <w:t>BRANCH_WEIGHT_VALUE = 1.9;</w:t>
+            </w:r>
+          </w:p>
+        </w:tc>
+        <w:tc>
+          <w:tcPr>
+            <w:tcW w:w="1028" w:type="dxa"/>
+          </w:tcPr>
+          <w:p>
+            <w:r>
+              <w:t>.031</w:t>
+            </w:r>
+          </w:p>
+        </w:tc>
+        <w:tc>
+          <w:tcPr>
+            <w:tcW w:w="948" w:type="dxa"/>
+          </w:tcPr>
+          <w:p>
+            <w:r>
+              <w:t>.090</w:t>
+            </w:r>
+          </w:p>
+        </w:tc>
+        <w:tc>
+          <w:tcPr>
+            <w:tcW w:w="1028" w:type="dxa"/>
+          </w:tcPr>
+          <w:p>
+            <w:r>
+              <w:t>0</w:t>
+            </w:r>
+          </w:p>
+        </w:tc>
+        <w:tc>
+          <w:tcPr>
+            <w:tcW w:w="765" w:type="dxa"/>
+          </w:tcPr>
+          <w:p>
+            <w:r>
+              <w:t>0</w:t>
+            </w:r>
+          </w:p>
+        </w:tc>
+        <w:tc>
+          <w:tcPr>
+            <w:tcW w:w="1028" w:type="dxa"/>
+          </w:tcPr>
+          <w:p>
+            <w:r>
+              <w:t>1</w:t>
+            </w:r>
+          </w:p>
+        </w:tc>
+        <w:tc>
+          <w:tcPr>
+            <w:tcW w:w="745" w:type="dxa"/>
+          </w:tcPr>
+          <w:p>
+            <w:r>
+              <w:t>1</w:t>
+            </w:r>
+          </w:p>
+        </w:tc>
+      </w:tr>
+      <w:tr>
+        <w:tc>
+          <w:tcPr>
+            <w:tcW w:w="4699" w:type="dxa"/>
+          </w:tcPr>
+          <w:p>
+            <w:r>
+              <w:t>Changed tree ontology  - v2</w:t>
+            </w:r>
+          </w:p>
+          <w:p>
+            <w:r>
+              <w:t>Word Stemming + Multiple Word Search</w:t>
+            </w:r>
+          </w:p>
+          <w:p>
+            <w:r>
+              <w:t>COMPARE_VALUE = .9;</w:t>
+            </w:r>
+          </w:p>
+          <w:p>
+            <w:r>
+              <w:t>BRANCH_WEIGHT_VALUE = 1</w:t>
+            </w:r>
+            <w:r>
+              <w:t>.8</w:t>
+            </w:r>
+            <w:r>
+              <w:t>;</w:t>
+            </w:r>
+          </w:p>
+        </w:tc>
+        <w:tc>
+          <w:tcPr>
+            <w:tcW w:w="1028" w:type="dxa"/>
+          </w:tcPr>
+          <w:p>
+            <w:r>
+              <w:t>.017</w:t>
+            </w:r>
+          </w:p>
+        </w:tc>
+        <w:tc>
+          <w:tcPr>
+            <w:tcW w:w="948" w:type="dxa"/>
+          </w:tcPr>
+          <w:p>
+            <w:r>
+              <w:t>.066</w:t>
+            </w:r>
+          </w:p>
+        </w:tc>
+        <w:tc>
+          <w:tcPr>
+            <w:tcW w:w="1028" w:type="dxa"/>
+          </w:tcPr>
+          <w:p>
+            <w:r>
+              <w:t>0</w:t>
+            </w:r>
+          </w:p>
+        </w:tc>
+        <w:tc>
+          <w:tcPr>
+            <w:tcW w:w="765" w:type="dxa"/>
+          </w:tcPr>
+          <w:p>
+            <w:r>
+              <w:t>0</w:t>
+            </w:r>
+          </w:p>
+        </w:tc>
+        <w:tc>
+          <w:tcPr>
+            <w:tcW w:w="1028" w:type="dxa"/>
+          </w:tcPr>
+          <w:p>
+            <w:r>
+              <w:t>.444</w:t>
+            </w:r>
+          </w:p>
+        </w:tc>
+        <w:tc>
+          <w:tcPr>
+            <w:tcW w:w="745" w:type="dxa"/>
+          </w:tcPr>
+          <w:p>
+            <w:r>
+              <w:t>1</w:t>
+            </w:r>
+          </w:p>
+        </w:tc>
+      </w:tr>
+      <w:tr>
+        <w:tc>
+          <w:tcPr>
+            <w:tcW w:w="4699" w:type="dxa"/>
+          </w:tcPr>
+          <w:p>
+            <w:r>
+              <w:t>Changed tree ontology  - v2</w:t>
+            </w:r>
+          </w:p>
+          <w:p>
+            <w:r>
+              <w:t>Word Stemming + Multiple Word Search</w:t>
+            </w:r>
+          </w:p>
+          <w:p>
+            <w:r>
+              <w:t>COMPARE_VALUE = 1</w:t>
+            </w:r>
+            <w:r>
+              <w:t>;</w:t>
+            </w:r>
+          </w:p>
+          <w:p>
+            <w:r>
+              <w:t>BRANCH_WEIGHT_VALUE = 1.8;</w:t>
+            </w:r>
+          </w:p>
+        </w:tc>
+        <w:tc>
+          <w:tcPr>
+            <w:tcW w:w="1028" w:type="dxa"/>
+          </w:tcPr>
+          <w:p>
+            <w:r>
+              <w:t>.059</w:t>
+            </w:r>
+          </w:p>
+        </w:tc>
+        <w:tc>
+          <w:tcPr>
+            <w:tcW w:w="948" w:type="dxa"/>
+          </w:tcPr>
+          <w:p>
+            <w:r>
+              <w:t>.175</w:t>
+            </w:r>
+          </w:p>
+        </w:tc>
+        <w:tc>
+          <w:tcPr>
+            <w:tcW w:w="1028" w:type="dxa"/>
+          </w:tcPr>
+          <w:p>
+            <w:r>
+              <w:t>0</w:t>
+            </w:r>
+          </w:p>
+        </w:tc>
+        <w:tc>
+          <w:tcPr>
+            <w:tcW w:w="765" w:type="dxa"/>
+          </w:tcPr>
+          <w:p>
+            <w:r>
+              <w:t>0</w:t>
+            </w:r>
+          </w:p>
+        </w:tc>
+        <w:tc>
+          <w:tcPr>
+            <w:tcW w:w="1028" w:type="dxa"/>
+          </w:tcPr>
+          <w:p>
+            <w:r>
+              <w:t>1</w:t>
+            </w:r>
+          </w:p>
+        </w:tc>
+        <w:tc>
+          <w:tcPr>
+            <w:tcW w:w="745" w:type="dxa"/>
+          </w:tcPr>
+          <w:p>
+            <w:r>
+              <w:t>1</w:t>
+            </w:r>
+          </w:p>
+        </w:tc>
+      </w:tr>
+      <w:tr>
+        <w:tc>
+          <w:tcPr>
+            <w:tcW w:w="4699" w:type="dxa"/>
+          </w:tcPr>
+          <w:p>
+            <w:r>
+              <w:t>Changed tree ontology  - v2</w:t>
+            </w:r>
+          </w:p>
+          <w:p>
+            <w:r>
+              <w:t>Word Stemming + Multiple Word Search</w:t>
+            </w:r>
+          </w:p>
+          <w:p>
+            <w:r>
+              <w:t>COMPARE_VALUE = 1</w:t>
+            </w:r>
+            <w:r>
+              <w:t>;</w:t>
+            </w:r>
+          </w:p>
+          <w:p>
+            <w:r>
+              <w:t>BRANCH_WEIGHT_VALUE = 1</w:t>
+            </w:r>
+            <w:r>
+              <w:t>.9</w:t>
+            </w:r>
+            <w:r>
+              <w:t>;</w:t>
+            </w:r>
+          </w:p>
+        </w:tc>
+        <w:tc>
+          <w:tcPr>
+            <w:tcW w:w="1028" w:type="dxa"/>
+          </w:tcPr>
+          <w:p>
+            <w:r>
+              <w:t>.079</w:t>
+            </w:r>
+          </w:p>
+        </w:tc>
+        <w:tc>
+          <w:tcPr>
+            <w:tcW w:w="948" w:type="dxa"/>
+          </w:tcPr>
+          <w:p>
+            <w:r>
+              <w:t>.241</w:t>
+            </w:r>
+          </w:p>
+        </w:tc>
+        <w:tc>
+          <w:tcPr>
+            <w:tcW w:w="1028" w:type="dxa"/>
+          </w:tcPr>
+          <w:p>
+            <w:r>
+              <w:t>0</w:t>
+            </w:r>
+          </w:p>
+        </w:tc>
+        <w:tc>
+          <w:tcPr>
+            <w:tcW w:w="765" w:type="dxa"/>
+          </w:tcPr>
+          <w:p>
+            <w:r>
+              <w:t>0</w:t>
+            </w:r>
+          </w:p>
+        </w:tc>
+        <w:tc>
+          <w:tcPr>
+            <w:tcW w:w="1028" w:type="dxa"/>
+          </w:tcPr>
+          <w:p>
+            <w:r>
+              <w:t>1</w:t>
+            </w:r>
+          </w:p>
+        </w:tc>
+        <w:tc>
+          <w:tcPr>
+            <w:tcW w:w="745" w:type="dxa"/>
+          </w:tcPr>
+          <w:p>
+            <w:r>
+              <w:t>1</w:t>
+            </w:r>
+          </w:p>
+        </w:tc>
+      </w:tr>
+      <w:tr>
+        <w:tc>
+          <w:tcPr>
+            <w:tcW w:w="4699" w:type="dxa"/>
+          </w:tcPr>
+          <w:p>
+            <w:r>
+              <w:t>Changed tree ontology  - v2</w:t>
+            </w:r>
+          </w:p>
+          <w:p>
+            <w:r>
+              <w:t>Word Stemming + Multiple Word Search</w:t>
+            </w:r>
+          </w:p>
+          <w:p>
+            <w:r>
+              <w:t>COMPARE_VALUE = 1;</w:t>
+            </w:r>
+          </w:p>
+          <w:p>
+            <w:r>
+              <w:t>BRANCH_WEIGHT_VALUE = 2;</w:t>
+            </w:r>
+          </w:p>
+        </w:tc>
+        <w:tc>
+          <w:tcPr>
+            <w:tcW w:w="1028" w:type="dxa"/>
+          </w:tcPr>
+          <w:p>
+            <w:r>
+              <w:t>.085</w:t>
+            </w:r>
+          </w:p>
+        </w:tc>
+        <w:tc>
+          <w:tcPr>
+            <w:tcW w:w="948" w:type="dxa"/>
+          </w:tcPr>
+          <w:p>
+            <w:r>
+              <w:t>.290</w:t>
+            </w:r>
+          </w:p>
+        </w:tc>
+        <w:tc>
+          <w:tcPr>
+            <w:tcW w:w="1028" w:type="dxa"/>
+          </w:tcPr>
+          <w:p>
+            <w:r>
+              <w:t>0</w:t>
+            </w:r>
+          </w:p>
+        </w:tc>
+        <w:tc>
+          <w:tcPr>
+            <w:tcW w:w="765" w:type="dxa"/>
+          </w:tcPr>
+          <w:p>
+            <w:r>
+              <w:t>0</w:t>
+            </w:r>
+          </w:p>
+        </w:tc>
+        <w:tc>
+          <w:tcPr>
+            <w:tcW w:w="1028" w:type="dxa"/>
+          </w:tcPr>
+          <w:p>
+            <w:r>
+              <w:t>1</w:t>
+            </w:r>
+          </w:p>
+        </w:tc>
+        <w:tc>
+          <w:tcPr>
+            <w:tcW w:w="745" w:type="dxa"/>
+          </w:tcPr>
+          <w:p>
+            <w:r>
+              <w:t>1</w:t>
+            </w:r>
+          </w:p>
+        </w:tc>
+      </w:tr>
+      <w:tr>
+        <w:tc>
+          <w:tcPr>
+            <w:tcW w:w="4699" w:type="dxa"/>
+          </w:tcPr>
+          <w:p>
+            <w:r>
+              <w:t>Changed tree ontology  - v2</w:t>
+            </w:r>
+          </w:p>
+          <w:p>
+            <w:r>
+              <w:t>Word Stemming + Multiple Word Search</w:t>
+            </w:r>
+          </w:p>
+          <w:p>
+            <w:r>
+              <w:t>COMPARE_VALUE = 1;</w:t>
+            </w:r>
+          </w:p>
+          <w:p>
+            <w:r>
+              <w:t>BRANCH_WEIGHT_VALUE = 2</w:t>
+            </w:r>
+            <w:r>
+              <w:t>.1</w:t>
+            </w:r>
+            <w:r>
+              <w:t>;</w:t>
+            </w:r>
+          </w:p>
+        </w:tc>
+        <w:tc>
+          <w:tcPr>
+            <w:tcW w:w="1028" w:type="dxa"/>
+          </w:tcPr>
+          <w:p>
+            <w:r>
+              <w:t>.075</w:t>
+            </w:r>
+          </w:p>
+        </w:tc>
+        <w:tc>
+          <w:tcPr>
+            <w:tcW w:w="948" w:type="dxa"/>
+          </w:tcPr>
+          <w:p>
+            <w:r>
+              <w:t>.333</w:t>
+            </w:r>
+          </w:p>
+        </w:tc>
+        <w:tc>
+          <w:tcPr>
+            <w:tcW w:w="1028" w:type="dxa"/>
+          </w:tcPr>
+          <w:p>
+            <w:r>
+              <w:t>0</w:t>
+            </w:r>
+          </w:p>
+        </w:tc>
+        <w:tc>
+          <w:tcPr>
+            <w:tcW w:w="765" w:type="dxa"/>
+          </w:tcPr>
+          <w:p>
+            <w:r>
+              <w:t>0</w:t>
+            </w:r>
+          </w:p>
+        </w:tc>
+        <w:tc>
+          <w:tcPr>
+            <w:tcW w:w="1028" w:type="dxa"/>
+          </w:tcPr>
+          <w:p>
+            <w:r>
+              <w:t>1</w:t>
+            </w:r>
+          </w:p>
+        </w:tc>
+        <w:tc>
+          <w:tcPr>
+            <w:tcW w:w="745" w:type="dxa"/>
+          </w:tcPr>
+          <w:p>
+            <w:r>
+              <w:t>1</w:t>
+            </w:r>
+          </w:p>
+        </w:tc>
+      </w:tr>
+      <w:tr>
+        <w:tc>
+          <w:tcPr>
+            <w:tcW w:w="4699" w:type="dxa"/>
+          </w:tcPr>
+          <w:p>
+            <w:r>
+              <w:t>T</w:t>
+            </w:r>
+            <w:r>
+              <w:t>ree ontology  - v2</w:t>
+            </w:r>
+          </w:p>
+          <w:p>
+            <w:r>
+              <w:t>Word Stemming + Multiple Word Search</w:t>
+            </w:r>
+            <w:r>
+              <w:t xml:space="preserve"> (stemming multi words)</w:t>
+            </w:r>
+          </w:p>
+          <w:p>
+            <w:r>
+              <w:t>COMPARE_VALUE = 1;</w:t>
             </w:r>
             <w:bookmarkStart w:id="0" w:name="_GoBack"/>
             <w:bookmarkEnd w:id="0"/>
           </w:p>
+          <w:p>
+            <w:r>
+              <w:t>BRANCH_WEIGHT_VALUE = 2.1;</w:t>
+            </w:r>
+          </w:p>
+        </w:tc>
+        <w:tc>
+          <w:tcPr>
+            <w:tcW w:w="1028" w:type="dxa"/>
+          </w:tcPr>
+          <w:p>
+            <w:r>
+              <w:t>.051</w:t>
+            </w:r>
+          </w:p>
+        </w:tc>
+        <w:tc>
+          <w:tcPr>
+            <w:tcW w:w="948" w:type="dxa"/>
+          </w:tcPr>
+          <w:p>
+            <w:r>
+              <w:t>.308</w:t>
+            </w:r>
+          </w:p>
+        </w:tc>
+        <w:tc>
+          <w:tcPr>
+            <w:tcW w:w="1028" w:type="dxa"/>
+          </w:tcPr>
+          <w:p>
+            <w:r>
+              <w:t>0</w:t>
+            </w:r>
+          </w:p>
+        </w:tc>
+        <w:tc>
+          <w:tcPr>
+            <w:tcW w:w="765" w:type="dxa"/>
+          </w:tcPr>
+          <w:p>
+            <w:r>
+              <w:t>0</w:t>
+            </w:r>
+          </w:p>
+        </w:tc>
+        <w:tc>
+          <w:tcPr>
+            <w:tcW w:w="1028" w:type="dxa"/>
+          </w:tcPr>
+          <w:p>
+            <w:r>
+              <w:t>1</w:t>
+            </w:r>
+          </w:p>
+        </w:tc>
+        <w:tc>
+          <w:tcPr>
+            <w:tcW w:w="745" w:type="dxa"/>
+          </w:tcPr>
+          <w:p>
+            <w:r>
+              <w:t>1</w:t>
+            </w:r>
+          </w:p>
+        </w:tc>
+      </w:tr>
+      <w:tr>
+        <w:tc>
+          <w:tcPr>
+            <w:tcW w:w="4699" w:type="dxa"/>
+          </w:tcPr>
+          <w:p/>
+        </w:tc>
+        <w:tc>
+          <w:tcPr>
+            <w:tcW w:w="1028" w:type="dxa"/>
+          </w:tcPr>
+          <w:p/>
+        </w:tc>
+        <w:tc>
+          <w:tcPr>
+            <w:tcW w:w="948" w:type="dxa"/>
+          </w:tcPr>
+          <w:p/>
+        </w:tc>
+        <w:tc>
+          <w:tcPr>
+            <w:tcW w:w="1028" w:type="dxa"/>
+          </w:tcPr>
+          <w:p/>
+        </w:tc>
+        <w:tc>
+          <w:tcPr>
+            <w:tcW w:w="765" w:type="dxa"/>
+          </w:tcPr>
+          <w:p/>
+        </w:tc>
+        <w:tc>
+          <w:tcPr>
+            <w:tcW w:w="1028" w:type="dxa"/>
+          </w:tcPr>
+          <w:p/>
+        </w:tc>
+        <w:tc>
+          <w:tcPr>
+            <w:tcW w:w="745" w:type="dxa"/>
+          </w:tcPr>
+          <w:p/>
+        </w:tc>
+      </w:tr>
+      <w:tr>
+        <w:tc>
+          <w:tcPr>
+            <w:tcW w:w="4699" w:type="dxa"/>
+          </w:tcPr>
+          <w:p/>
+        </w:tc>
+        <w:tc>
+          <w:tcPr>
+            <w:tcW w:w="1028" w:type="dxa"/>
+          </w:tcPr>
+          <w:p/>
+        </w:tc>
+        <w:tc>
+          <w:tcPr>
+            <w:tcW w:w="948" w:type="dxa"/>
+          </w:tcPr>
+          <w:p/>
+        </w:tc>
+        <w:tc>
+          <w:tcPr>
+            <w:tcW w:w="1028" w:type="dxa"/>
+          </w:tcPr>
+          <w:p/>
+        </w:tc>
+        <w:tc>
+          <w:tcPr>
+            <w:tcW w:w="765" w:type="dxa"/>
+          </w:tcPr>
+          <w:p/>
+        </w:tc>
+        <w:tc>
+          <w:tcPr>
+            <w:tcW w:w="1028" w:type="dxa"/>
+          </w:tcPr>
+          <w:p/>
+        </w:tc>
+        <w:tc>
+          <w:tcPr>
+            <w:tcW w:w="745" w:type="dxa"/>
+          </w:tcPr>
+          <w:p/>
+        </w:tc>
+      </w:tr>
+      <w:tr>
+        <w:tc>
+          <w:tcPr>
+            <w:tcW w:w="4699" w:type="dxa"/>
+          </w:tcPr>
+          <w:p/>
+        </w:tc>
+        <w:tc>
+          <w:tcPr>
+            <w:tcW w:w="1028" w:type="dxa"/>
+          </w:tcPr>
+          <w:p/>
+        </w:tc>
+        <w:tc>
+          <w:tcPr>
+            <w:tcW w:w="948" w:type="dxa"/>
+          </w:tcPr>
+          <w:p/>
+        </w:tc>
+        <w:tc>
+          <w:tcPr>
+            <w:tcW w:w="1028" w:type="dxa"/>
+          </w:tcPr>
+          <w:p/>
+        </w:tc>
+        <w:tc>
+          <w:tcPr>
+            <w:tcW w:w="765" w:type="dxa"/>
+          </w:tcPr>
+          <w:p/>
+        </w:tc>
+        <w:tc>
+          <w:tcPr>
+            <w:tcW w:w="1028" w:type="dxa"/>
+          </w:tcPr>
+          <w:p/>
+        </w:tc>
+        <w:tc>
+          <w:tcPr>
+            <w:tcW w:w="745" w:type="dxa"/>
+          </w:tcPr>
+          <w:p/>
+        </w:tc>
+      </w:tr>
+      <w:tr>
+        <w:tc>
+          <w:tcPr>
+            <w:tcW w:w="4699" w:type="dxa"/>
+          </w:tcPr>
+          <w:p/>
+        </w:tc>
+        <w:tc>
+          <w:tcPr>
+            <w:tcW w:w="1028" w:type="dxa"/>
+          </w:tcPr>
+          <w:p/>
+        </w:tc>
+        <w:tc>
+          <w:tcPr>
+            <w:tcW w:w="948" w:type="dxa"/>
+          </w:tcPr>
+          <w:p/>
+        </w:tc>
+        <w:tc>
+          <w:tcPr>
+            <w:tcW w:w="1028" w:type="dxa"/>
+          </w:tcPr>
+          <w:p/>
+        </w:tc>
+        <w:tc>
+          <w:tcPr>
+            <w:tcW w:w="765" w:type="dxa"/>
+          </w:tcPr>
+          <w:p/>
+        </w:tc>
+        <w:tc>
+          <w:tcPr>
+            <w:tcW w:w="1028" w:type="dxa"/>
+          </w:tcPr>
+          <w:p/>
+        </w:tc>
+        <w:tc>
+          <w:tcPr>
+            <w:tcW w:w="745" w:type="dxa"/>
+          </w:tcPr>
+          <w:p/>
+        </w:tc>
+      </w:tr>
+      <w:tr>
+        <w:tc>
+          <w:tcPr>
+            <w:tcW w:w="4699" w:type="dxa"/>
+          </w:tcPr>
+          <w:p/>
+        </w:tc>
+        <w:tc>
+          <w:tcPr>
+            <w:tcW w:w="1028" w:type="dxa"/>
+          </w:tcPr>
+          <w:p/>
+        </w:tc>
+        <w:tc>
+          <w:tcPr>
+            <w:tcW w:w="948" w:type="dxa"/>
+          </w:tcPr>
+          <w:p/>
+        </w:tc>
+        <w:tc>
+          <w:tcPr>
+            <w:tcW w:w="1028" w:type="dxa"/>
+          </w:tcPr>
+          <w:p/>
+        </w:tc>
+        <w:tc>
+          <w:tcPr>
+            <w:tcW w:w="765" w:type="dxa"/>
+          </w:tcPr>
+          <w:p/>
+        </w:tc>
+        <w:tc>
+          <w:tcPr>
+            <w:tcW w:w="1028" w:type="dxa"/>
+          </w:tcPr>
+          <w:p/>
+        </w:tc>
+        <w:tc>
+          <w:tcPr>
+            <w:tcW w:w="745" w:type="dxa"/>
+          </w:tcPr>
+          <w:p/>
+        </w:tc>
+      </w:tr>
+      <w:tr>
+        <w:tc>
+          <w:tcPr>
+            <w:tcW w:w="4699" w:type="dxa"/>
+          </w:tcPr>
+          <w:p/>
+        </w:tc>
+        <w:tc>
+          <w:tcPr>
+            <w:tcW w:w="1028" w:type="dxa"/>
+          </w:tcPr>
+          <w:p/>
+        </w:tc>
+        <w:tc>
+          <w:tcPr>
+            <w:tcW w:w="948" w:type="dxa"/>
+          </w:tcPr>
+          <w:p/>
+        </w:tc>
+        <w:tc>
+          <w:tcPr>
+            <w:tcW w:w="1028" w:type="dxa"/>
+          </w:tcPr>
+          <w:p/>
+        </w:tc>
+        <w:tc>
+          <w:tcPr>
+            <w:tcW w:w="765" w:type="dxa"/>
+          </w:tcPr>
+          <w:p/>
+        </w:tc>
+        <w:tc>
+          <w:tcPr>
+            <w:tcW w:w="1028" w:type="dxa"/>
+          </w:tcPr>
+          <w:p/>
+        </w:tc>
+        <w:tc>
+          <w:tcPr>
+            <w:tcW w:w="745" w:type="dxa"/>
+          </w:tcPr>
+          <w:p/>
+        </w:tc>
+      </w:tr>
+      <w:tr>
+        <w:tc>
+          <w:tcPr>
+            <w:tcW w:w="4699" w:type="dxa"/>
+          </w:tcPr>
+          <w:p/>
         </w:tc>
         <w:tc>
           <w:tcPr>
@@ -567,6 +2553,127 @@
     </w:sectPr>
   </w:body>
 </w:document>
+</file>
+
+<file path=word/numbering.xml><?xml version="1.0" encoding="utf-8"?>
+<w:numbering xmlns:wpc="http://schemas.microsoft.com/office/word/2010/wordprocessingCanvas" xmlns:mc="http://schemas.openxmlformats.org/markup-compatibility/2006" xmlns:o="urn:schemas-microsoft-com:office:office" xmlns:r="http://schemas.openxmlformats.org/officeDocument/2006/relationships" xmlns:m="http://schemas.openxmlformats.org/officeDocument/2006/math" xmlns:v="urn:schemas-microsoft-com:vml" xmlns:wp14="http://schemas.microsoft.com/office/word/2010/wordprocessingDrawing" xmlns:wp="http://schemas.openxmlformats.org/drawingml/2006/wordprocessingDrawing" xmlns:w10="urn:schemas-microsoft-com:office:word" xmlns:w="http://schemas.openxmlformats.org/wordprocessingml/2006/main" xmlns:w14="http://schemas.microsoft.com/office/word/2010/wordml" xmlns:w15="http://schemas.microsoft.com/office/word/2012/wordml" xmlns:wpg="http://schemas.microsoft.com/office/word/2010/wordprocessingGroup" xmlns:wpi="http://schemas.microsoft.com/office/word/2010/wordprocessingInk" xmlns:wne="http://schemas.microsoft.com/office/word/2006/wordml" xmlns:wps="http://schemas.microsoft.com/office/word/2010/wordprocessingShape" mc:Ignorable="w14 w15 wp14">
+  <w:abstractNum w:abstractNumId="0">
+    <w:nsid w:val="4E0E2959"/>
+    <w:multiLevelType w:val="hybridMultilevel"/>
+    <w:tmpl w:val="F6302618"/>
+    <w:lvl w:ilvl="0" w:tplc="04090001">
+      <w:start w:val="1"/>
+      <w:numFmt w:val="bullet"/>
+      <w:lvlText w:val=""/>
+      <w:lvlJc w:val="left"/>
+      <w:pPr>
+        <w:ind w:left="720" w:hanging="360"/>
+      </w:pPr>
+      <w:rPr>
+        <w:rFonts w:ascii="Symbol" w:hAnsi="Symbol" w:hint="default"/>
+      </w:rPr>
+    </w:lvl>
+    <w:lvl w:ilvl="1" w:tplc="04090003" w:tentative="1">
+      <w:start w:val="1"/>
+      <w:numFmt w:val="bullet"/>
+      <w:lvlText w:val="o"/>
+      <w:lvlJc w:val="left"/>
+      <w:pPr>
+        <w:ind w:left="1440" w:hanging="360"/>
+      </w:pPr>
+      <w:rPr>
+        <w:rFonts w:ascii="Courier New" w:hAnsi="Courier New" w:cs="Courier New" w:hint="default"/>
+      </w:rPr>
+    </w:lvl>
+    <w:lvl w:ilvl="2" w:tplc="04090005" w:tentative="1">
+      <w:start w:val="1"/>
+      <w:numFmt w:val="bullet"/>
+      <w:lvlText w:val=""/>
+      <w:lvlJc w:val="left"/>
+      <w:pPr>
+        <w:ind w:left="2160" w:hanging="360"/>
+      </w:pPr>
+      <w:rPr>
+        <w:rFonts w:ascii="Wingdings" w:hAnsi="Wingdings" w:hint="default"/>
+      </w:rPr>
+    </w:lvl>
+    <w:lvl w:ilvl="3" w:tplc="04090001" w:tentative="1">
+      <w:start w:val="1"/>
+      <w:numFmt w:val="bullet"/>
+      <w:lvlText w:val=""/>
+      <w:lvlJc w:val="left"/>
+      <w:pPr>
+        <w:ind w:left="2880" w:hanging="360"/>
+      </w:pPr>
+      <w:rPr>
+        <w:rFonts w:ascii="Symbol" w:hAnsi="Symbol" w:hint="default"/>
+      </w:rPr>
+    </w:lvl>
+    <w:lvl w:ilvl="4" w:tplc="04090003" w:tentative="1">
+      <w:start w:val="1"/>
+      <w:numFmt w:val="bullet"/>
+      <w:lvlText w:val="o"/>
+      <w:lvlJc w:val="left"/>
+      <w:pPr>
+        <w:ind w:left="3600" w:hanging="360"/>
+      </w:pPr>
+      <w:rPr>
+        <w:rFonts w:ascii="Courier New" w:hAnsi="Courier New" w:cs="Courier New" w:hint="default"/>
+      </w:rPr>
+    </w:lvl>
+    <w:lvl w:ilvl="5" w:tplc="04090005" w:tentative="1">
+      <w:start w:val="1"/>
+      <w:numFmt w:val="bullet"/>
+      <w:lvlText w:val=""/>
+      <w:lvlJc w:val="left"/>
+      <w:pPr>
+        <w:ind w:left="4320" w:hanging="360"/>
+      </w:pPr>
+      <w:rPr>
+        <w:rFonts w:ascii="Wingdings" w:hAnsi="Wingdings" w:hint="default"/>
+      </w:rPr>
+    </w:lvl>
+    <w:lvl w:ilvl="6" w:tplc="04090001" w:tentative="1">
+      <w:start w:val="1"/>
+      <w:numFmt w:val="bullet"/>
+      <w:lvlText w:val=""/>
+      <w:lvlJc w:val="left"/>
+      <w:pPr>
+        <w:ind w:left="5040" w:hanging="360"/>
+      </w:pPr>
+      <w:rPr>
+        <w:rFonts w:ascii="Symbol" w:hAnsi="Symbol" w:hint="default"/>
+      </w:rPr>
+    </w:lvl>
+    <w:lvl w:ilvl="7" w:tplc="04090003" w:tentative="1">
+      <w:start w:val="1"/>
+      <w:numFmt w:val="bullet"/>
+      <w:lvlText w:val="o"/>
+      <w:lvlJc w:val="left"/>
+      <w:pPr>
+        <w:ind w:left="5760" w:hanging="360"/>
+      </w:pPr>
+      <w:rPr>
+        <w:rFonts w:ascii="Courier New" w:hAnsi="Courier New" w:cs="Courier New" w:hint="default"/>
+      </w:rPr>
+    </w:lvl>
+    <w:lvl w:ilvl="8" w:tplc="04090005" w:tentative="1">
+      <w:start w:val="1"/>
+      <w:numFmt w:val="bullet"/>
+      <w:lvlText w:val=""/>
+      <w:lvlJc w:val="left"/>
+      <w:pPr>
+        <w:ind w:left="6480" w:hanging="360"/>
+      </w:pPr>
+      <w:rPr>
+        <w:rFonts w:ascii="Wingdings" w:hAnsi="Wingdings" w:hint="default"/>
+      </w:rPr>
+    </w:lvl>
+  </w:abstractNum>
+  <w:num w:numId="1">
+    <w:abstractNumId w:val="0"/>
+  </w:num>
+</w:numbering>
 </file>
 
 <file path=word/styles.xml><?xml version="1.0" encoding="utf-8"?>
@@ -1009,6 +3116,17 @@
       </w:tblBorders>
     </w:tblPr>
   </w:style>
+  <w:style w:type="paragraph" w:styleId="ListParagraph">
+    <w:name w:val="List Paragraph"/>
+    <w:basedOn w:val="Normal"/>
+    <w:uiPriority w:val="34"/>
+    <w:qFormat/>
+    <w:rsid w:val="0032312B"/>
+    <w:pPr>
+      <w:ind w:left="720"/>
+      <w:contextualSpacing/>
+    </w:pPr>
+  </w:style>
 </w:styles>
 </file>
 

--- a/Alexandria Persing Capstone Experiment Log.docx
+++ b/Alexandria Persing Capstone Experiment Log.docx
@@ -61,13 +61,8 @@
     </w:p>
     <w:p>
       <w:r>
-        <w:t>If not indicated, the following standard values were used for the test</w:t>
+        <w:t>If not indicated, the following standard values were used for the test:</w:t>
       </w:r>
-      <w:proofErr w:type="gramStart"/>
-      <w:r>
-        <w:t>:</w:t>
-      </w:r>
-      <w:proofErr w:type="gramEnd"/>
       <w:r>
         <w:br/>
         <w:t>COMPARE_VALUE = .9;</w:t>
@@ -1475,13 +1470,7 @@
           </w:p>
           <w:p>
             <w:r>
-              <w:t>BRANCH_WEIGHT_VALUE = 1</w:t>
-            </w:r>
-            <w:r>
-              <w:t>.8</w:t>
-            </w:r>
-            <w:r>
-              <w:t>;</w:t>
+              <w:t>BRANCH_WEIGHT_VALUE = 1.8;</w:t>
             </w:r>
           </w:p>
         </w:tc>
@@ -1563,10 +1552,7 @@
           </w:p>
           <w:p>
             <w:r>
-              <w:t>COMPARE_VALUE = .9</w:t>
-            </w:r>
-            <w:r>
-              <w:t>;</w:t>
+              <w:t>COMPARE_VALUE = .9;</w:t>
             </w:r>
           </w:p>
           <w:p>
@@ -1658,13 +1644,7 @@
           </w:p>
           <w:p>
             <w:r>
-              <w:t>BRANCH_WEIGHT_VALUE = 1</w:t>
-            </w:r>
-            <w:r>
-              <w:t>.8</w:t>
-            </w:r>
-            <w:r>
-              <w:t>;</w:t>
+              <w:t>BRANCH_WEIGHT_VALUE = 1.8;</w:t>
             </w:r>
           </w:p>
         </w:tc>
@@ -1746,10 +1726,7 @@
           </w:p>
           <w:p>
             <w:r>
-              <w:t>COMPARE_VALUE = 1</w:t>
-            </w:r>
-            <w:r>
-              <w:t>;</w:t>
+              <w:t>COMPARE_VALUE = 1;</w:t>
             </w:r>
           </w:p>
           <w:p>
@@ -1836,21 +1813,12 @@
           </w:p>
           <w:p>
             <w:r>
-              <w:t>COMPARE_VALUE = 1</w:t>
-            </w:r>
-            <w:r>
-              <w:t>;</w:t>
-            </w:r>
-          </w:p>
-          <w:p>
-            <w:r>
-              <w:t>BRANCH_WEIGHT_VALUE = 1</w:t>
-            </w:r>
-            <w:r>
-              <w:t>.9</w:t>
-            </w:r>
-            <w:r>
-              <w:t>;</w:t>
+              <w:t>COMPARE_VALUE = 1;</w:t>
+            </w:r>
+          </w:p>
+          <w:p>
+            <w:r>
+              <w:t>BRANCH_WEIGHT_VALUE = 1.9;</w:t>
             </w:r>
           </w:p>
         </w:tc>
@@ -2024,13 +1992,7 @@
           </w:p>
           <w:p>
             <w:r>
-              <w:t>BRANCH_WEIGHT_VALUE = 2</w:t>
-            </w:r>
-            <w:r>
-              <w:t>.1</w:t>
-            </w:r>
-            <w:r>
-              <w:t>;</w:t>
+              <w:t>BRANCH_WEIGHT_VALUE = 2.1;</w:t>
             </w:r>
           </w:p>
         </w:tc>
@@ -2110,18 +2072,13 @@
           </w:p>
           <w:p>
             <w:r>
-              <w:t>Word Stemming + Multiple Word Search</w:t>
-            </w:r>
-            <w:r>
-              <w:t xml:space="preserve"> (stemming multi words)</w:t>
+              <w:t>Word Stemming + Multiple Word Search (stemming multi words)</w:t>
             </w:r>
           </w:p>
           <w:p>
             <w:r>
               <w:t>COMPARE_VALUE = 1;</w:t>
             </w:r>
-            <w:bookmarkStart w:id="0" w:name="_GoBack"/>
-            <w:bookmarkEnd w:id="0"/>
           </w:p>
           <w:p>
             <w:r>
@@ -2544,6 +2501,67 @@
       </w:tr>
     </w:tbl>
     <w:p/>
+    <w:p/>
+    <w:p>
+      <w:r>
+        <w:t>Before (Tree V2):</w:t>
+      </w:r>
+      <w:r>
+        <w:t xml:space="preserve">  [Comparator v</w:t>
+      </w:r>
+      <w:bookmarkStart w:id="0" w:name="_GoBack"/>
+      <w:bookmarkEnd w:id="0"/>
+      <w:r>
+        <w:t>alues: 1, 2]</w:t>
+      </w:r>
+    </w:p>
+    <w:p>
+      <w:r>
+        <w:rPr>
+          <w:noProof/>
+        </w:rPr>
+        <w:drawing>
+          <wp:inline distT="0" distB="0" distL="0" distR="0" wp14:anchorId="6E97A83B" wp14:editId="6880CF27">
+            <wp:extent cx="4619625" cy="1724025"/>
+            <wp:effectExtent l="0" t="0" r="9525" b="9525"/>
+            <wp:docPr id="1" name="Picture 1"/>
+            <wp:cNvGraphicFramePr>
+              <a:graphicFrameLocks xmlns:a="http://schemas.openxmlformats.org/drawingml/2006/main" noChangeAspect="1"/>
+            </wp:cNvGraphicFramePr>
+            <a:graphic xmlns:a="http://schemas.openxmlformats.org/drawingml/2006/main">
+              <a:graphicData uri="http://schemas.openxmlformats.org/drawingml/2006/picture">
+                <pic:pic xmlns:pic="http://schemas.openxmlformats.org/drawingml/2006/picture">
+                  <pic:nvPicPr>
+                    <pic:cNvPr id="1" name=""/>
+                    <pic:cNvPicPr/>
+                  </pic:nvPicPr>
+                  <pic:blipFill>
+                    <a:blip r:embed="rId5"/>
+                    <a:stretch>
+                      <a:fillRect/>
+                    </a:stretch>
+                  </pic:blipFill>
+                  <pic:spPr>
+                    <a:xfrm>
+                      <a:off x="0" y="0"/>
+                      <a:ext cx="4619625" cy="1724025"/>
+                    </a:xfrm>
+                    <a:prstGeom prst="rect">
+                      <a:avLst/>
+                    </a:prstGeom>
+                  </pic:spPr>
+                </pic:pic>
+              </a:graphicData>
+            </a:graphic>
+          </wp:inline>
+        </w:drawing>
+      </w:r>
+    </w:p>
+    <w:p>
+      <w:r>
+        <w:t>After adding more words specifically in the articles to the content tree:</w:t>
+      </w:r>
+    </w:p>
     <w:p/>
     <w:sectPr>
       <w:pgSz w:w="12240" w:h="15840"/>

--- a/Alexandria Persing Capstone Experiment Log.docx
+++ b/Alexandria Persing Capstone Experiment Log.docx
@@ -2152,43 +2152,95 @@
           <w:tcPr>
             <w:tcW w:w="4699" w:type="dxa"/>
           </w:tcPr>
-          <w:p/>
-        </w:tc>
-        <w:tc>
-          <w:tcPr>
-            <w:tcW w:w="1028" w:type="dxa"/>
-          </w:tcPr>
-          <w:p/>
+          <w:p>
+            <w:r>
+              <w:lastRenderedPageBreak/>
+              <w:t>Tree ontology  - v2</w:t>
+            </w:r>
+          </w:p>
+          <w:p>
+            <w:r>
+              <w:t>Word Stemming + Multiple Word Search (stemming multi words)</w:t>
+            </w:r>
+          </w:p>
+          <w:p>
+            <w:r>
+              <w:t>COMPARE_VALUE = 1;</w:t>
+            </w:r>
+          </w:p>
+          <w:p>
+            <w:r>
+              <w:t>BRANCH_WEIGHT_VALUE = 2</w:t>
+            </w:r>
+            <w:r>
+              <w:t>;</w:t>
+            </w:r>
+          </w:p>
+          <w:p>
+            <w:r>
+              <w:t>IRREL_WEIGHT_VALUE=2;</w:t>
+            </w:r>
+          </w:p>
+        </w:tc>
+        <w:tc>
+          <w:tcPr>
+            <w:tcW w:w="1028" w:type="dxa"/>
+          </w:tcPr>
+          <w:p>
+            <w:r>
+              <w:t>.032</w:t>
+            </w:r>
+          </w:p>
         </w:tc>
         <w:tc>
           <w:tcPr>
             <w:tcW w:w="948" w:type="dxa"/>
           </w:tcPr>
-          <w:p/>
-        </w:tc>
-        <w:tc>
-          <w:tcPr>
-            <w:tcW w:w="1028" w:type="dxa"/>
-          </w:tcPr>
-          <w:p/>
+          <w:p>
+            <w:r>
+              <w:t>.484</w:t>
+            </w:r>
+          </w:p>
+        </w:tc>
+        <w:tc>
+          <w:tcPr>
+            <w:tcW w:w="1028" w:type="dxa"/>
+          </w:tcPr>
+          <w:p>
+            <w:r>
+              <w:t>0</w:t>
+            </w:r>
+          </w:p>
         </w:tc>
         <w:tc>
           <w:tcPr>
             <w:tcW w:w="765" w:type="dxa"/>
           </w:tcPr>
-          <w:p/>
-        </w:tc>
-        <w:tc>
-          <w:tcPr>
-            <w:tcW w:w="1028" w:type="dxa"/>
-          </w:tcPr>
-          <w:p/>
+          <w:p>
+            <w:r>
+              <w:t>0</w:t>
+            </w:r>
+          </w:p>
+        </w:tc>
+        <w:tc>
+          <w:tcPr>
+            <w:tcW w:w="1028" w:type="dxa"/>
+          </w:tcPr>
+          <w:p>
+            <w:r>
+              <w:t>1</w:t>
+            </w:r>
+          </w:p>
         </w:tc>
         <w:tc>
           <w:tcPr>
             <w:tcW w:w="745" w:type="dxa"/>
           </w:tcPr>
-          <w:p/>
+          <w:p>
+            <w:r>
+              <w:t>1</w:t>
+            </w:r>
+          </w:p>
         </w:tc>
       </w:tr>
       <w:tr>
@@ -2196,43 +2248,97 @@
           <w:tcPr>
             <w:tcW w:w="4699" w:type="dxa"/>
           </w:tcPr>
-          <w:p/>
-        </w:tc>
-        <w:tc>
-          <w:tcPr>
-            <w:tcW w:w="1028" w:type="dxa"/>
-          </w:tcPr>
-          <w:p/>
+          <w:p>
+            <w:r>
+              <w:t>T</w:t>
+            </w:r>
+            <w:r>
+              <w:t>ree ontology  - v3</w:t>
+            </w:r>
+          </w:p>
+          <w:p>
+            <w:r>
+              <w:t>Word Stemming + Multiple Word Search (stemming multi words)</w:t>
+            </w:r>
+          </w:p>
+          <w:p>
+            <w:r>
+              <w:t>COMPARE_VALUE = 1;</w:t>
+            </w:r>
+          </w:p>
+          <w:p>
+            <w:r>
+              <w:t>BRANCH_WEIGHT_VALUE = 2;</w:t>
+            </w:r>
+          </w:p>
+          <w:p>
+            <w:r>
+              <w:t>IRREL_WEIGHT_VALUE=2</w:t>
+            </w:r>
+            <w:r>
+              <w:t>;</w:t>
+            </w:r>
+          </w:p>
+        </w:tc>
+        <w:tc>
+          <w:tcPr>
+            <w:tcW w:w="1028" w:type="dxa"/>
+          </w:tcPr>
+          <w:p>
+            <w:r>
+              <w:t>.044</w:t>
+            </w:r>
+          </w:p>
         </w:tc>
         <w:tc>
           <w:tcPr>
             <w:tcW w:w="948" w:type="dxa"/>
           </w:tcPr>
-          <w:p/>
-        </w:tc>
-        <w:tc>
-          <w:tcPr>
-            <w:tcW w:w="1028" w:type="dxa"/>
-          </w:tcPr>
-          <w:p/>
+          <w:p>
+            <w:r>
+              <w:t>.449</w:t>
+            </w:r>
+          </w:p>
+        </w:tc>
+        <w:tc>
+          <w:tcPr>
+            <w:tcW w:w="1028" w:type="dxa"/>
+          </w:tcPr>
+          <w:p>
+            <w:r>
+              <w:t>0</w:t>
+            </w:r>
+          </w:p>
         </w:tc>
         <w:tc>
           <w:tcPr>
             <w:tcW w:w="765" w:type="dxa"/>
           </w:tcPr>
-          <w:p/>
-        </w:tc>
-        <w:tc>
-          <w:tcPr>
-            <w:tcW w:w="1028" w:type="dxa"/>
-          </w:tcPr>
-          <w:p/>
+          <w:p>
+            <w:r>
+              <w:t>0</w:t>
+            </w:r>
+          </w:p>
+        </w:tc>
+        <w:tc>
+          <w:tcPr>
+            <w:tcW w:w="1028" w:type="dxa"/>
+          </w:tcPr>
+          <w:p>
+            <w:r>
+              <w:t>1</w:t>
+            </w:r>
+          </w:p>
         </w:tc>
         <w:tc>
           <w:tcPr>
             <w:tcW w:w="745" w:type="dxa"/>
           </w:tcPr>
-          <w:p/>
+          <w:p>
+            <w:r>
+              <w:t>1</w:t>
+            </w:r>
+          </w:p>
         </w:tc>
       </w:tr>
       <w:tr>
@@ -2240,43 +2346,94 @@
           <w:tcPr>
             <w:tcW w:w="4699" w:type="dxa"/>
           </w:tcPr>
-          <w:p/>
-        </w:tc>
-        <w:tc>
-          <w:tcPr>
-            <w:tcW w:w="1028" w:type="dxa"/>
-          </w:tcPr>
-          <w:p/>
+          <w:p>
+            <w:r>
+              <w:t>Tree ontology  - v3</w:t>
+            </w:r>
+          </w:p>
+          <w:p>
+            <w:r>
+              <w:t>Word Stemming + Multiple Word Search (stemming multi words)</w:t>
+            </w:r>
+          </w:p>
+          <w:p>
+            <w:r>
+              <w:t>COMPARE_VALUE = .9</w:t>
+            </w:r>
+            <w:r>
+              <w:t>;</w:t>
+            </w:r>
+          </w:p>
+          <w:p>
+            <w:r>
+              <w:t>BRANCH_WEIGHT_VALUE = 2;</w:t>
+            </w:r>
+          </w:p>
+          <w:p>
+            <w:r>
+              <w:t>IRREL_WEIGHT_VALUE=2;</w:t>
+            </w:r>
+          </w:p>
+        </w:tc>
+        <w:tc>
+          <w:tcPr>
+            <w:tcW w:w="1028" w:type="dxa"/>
+          </w:tcPr>
+          <w:p>
+            <w:r>
+              <w:t>.042</w:t>
+            </w:r>
+          </w:p>
         </w:tc>
         <w:tc>
           <w:tcPr>
             <w:tcW w:w="948" w:type="dxa"/>
           </w:tcPr>
-          <w:p/>
-        </w:tc>
-        <w:tc>
-          <w:tcPr>
-            <w:tcW w:w="1028" w:type="dxa"/>
-          </w:tcPr>
-          <w:p/>
+          <w:p>
+            <w:r>
+              <w:t>.333</w:t>
+            </w:r>
+          </w:p>
+        </w:tc>
+        <w:tc>
+          <w:tcPr>
+            <w:tcW w:w="1028" w:type="dxa"/>
+          </w:tcPr>
+          <w:p>
+            <w:r>
+              <w:t>0</w:t>
+            </w:r>
+          </w:p>
         </w:tc>
         <w:tc>
           <w:tcPr>
             <w:tcW w:w="765" w:type="dxa"/>
           </w:tcPr>
-          <w:p/>
-        </w:tc>
-        <w:tc>
-          <w:tcPr>
-            <w:tcW w:w="1028" w:type="dxa"/>
-          </w:tcPr>
-          <w:p/>
+          <w:p>
+            <w:r>
+              <w:t>0</w:t>
+            </w:r>
+          </w:p>
+        </w:tc>
+        <w:tc>
+          <w:tcPr>
+            <w:tcW w:w="1028" w:type="dxa"/>
+          </w:tcPr>
+          <w:p>
+            <w:r>
+              <w:t>1</w:t>
+            </w:r>
+          </w:p>
         </w:tc>
         <w:tc>
           <w:tcPr>
             <w:tcW w:w="745" w:type="dxa"/>
           </w:tcPr>
-          <w:p/>
+          <w:p>
+            <w:r>
+              <w:t>1</w:t>
+            </w:r>
+          </w:p>
         </w:tc>
       </w:tr>
       <w:tr>
@@ -2284,43 +2441,100 @@
           <w:tcPr>
             <w:tcW w:w="4699" w:type="dxa"/>
           </w:tcPr>
-          <w:p/>
-        </w:tc>
-        <w:tc>
-          <w:tcPr>
-            <w:tcW w:w="1028" w:type="dxa"/>
-          </w:tcPr>
-          <w:p/>
+          <w:p>
+            <w:r>
+              <w:t>Tree ontology  - v3</w:t>
+            </w:r>
+          </w:p>
+          <w:p>
+            <w:r>
+              <w:t>Word Stemming + Multiple Word Search (stemming multi words)</w:t>
+            </w:r>
+          </w:p>
+          <w:p>
+            <w:r>
+              <w:t>COMPARE_VALUE = 1</w:t>
+            </w:r>
+            <w:r>
+              <w:t>;</w:t>
+            </w:r>
+          </w:p>
+          <w:p>
+            <w:r>
+              <w:t>BRANCH_WEIGHT_VALUE = 2;</w:t>
+            </w:r>
+          </w:p>
+          <w:p>
+            <w:r>
+              <w:t>IRREL_WEIGHT_VALUE=1.5</w:t>
+            </w:r>
+            <w:r>
+              <w:t>;</w:t>
+            </w:r>
+          </w:p>
+        </w:tc>
+        <w:tc>
+          <w:tcPr>
+            <w:tcW w:w="1028" w:type="dxa"/>
+          </w:tcPr>
+          <w:p>
+            <w:r>
+              <w:t>.</w:t>
+            </w:r>
+            <w:r>
+              <w:t>030</w:t>
+            </w:r>
+          </w:p>
         </w:tc>
         <w:tc>
           <w:tcPr>
             <w:tcW w:w="948" w:type="dxa"/>
           </w:tcPr>
-          <w:p/>
-        </w:tc>
-        <w:tc>
-          <w:tcPr>
-            <w:tcW w:w="1028" w:type="dxa"/>
-          </w:tcPr>
-          <w:p/>
+          <w:p>
+            <w:r>
+              <w:t>.372</w:t>
+            </w:r>
+          </w:p>
+        </w:tc>
+        <w:tc>
+          <w:tcPr>
+            <w:tcW w:w="1028" w:type="dxa"/>
+          </w:tcPr>
+          <w:p>
+            <w:r>
+              <w:t>0</w:t>
+            </w:r>
+          </w:p>
         </w:tc>
         <w:tc>
           <w:tcPr>
             <w:tcW w:w="765" w:type="dxa"/>
           </w:tcPr>
-          <w:p/>
-        </w:tc>
-        <w:tc>
-          <w:tcPr>
-            <w:tcW w:w="1028" w:type="dxa"/>
-          </w:tcPr>
-          <w:p/>
+          <w:p>
+            <w:r>
+              <w:t>0</w:t>
+            </w:r>
+          </w:p>
+        </w:tc>
+        <w:tc>
+          <w:tcPr>
+            <w:tcW w:w="1028" w:type="dxa"/>
+          </w:tcPr>
+          <w:p>
+            <w:r>
+              <w:t>1</w:t>
+            </w:r>
+          </w:p>
         </w:tc>
         <w:tc>
           <w:tcPr>
             <w:tcW w:w="745" w:type="dxa"/>
           </w:tcPr>
-          <w:p/>
+          <w:p>
+            <w:r>
+              <w:t>1</w:t>
+            </w:r>
+          </w:p>
         </w:tc>
       </w:tr>
       <w:tr>
@@ -2507,12 +2721,7 @@
         <w:t>Before (Tree V2):</w:t>
       </w:r>
       <w:r>
-        <w:t xml:space="preserve">  [Comparator v</w:t>
-      </w:r>
-      <w:bookmarkStart w:id="0" w:name="_GoBack"/>
-      <w:bookmarkEnd w:id="0"/>
-      <w:r>
-        <w:t>alues: 1, 2]</w:t>
+        <w:t xml:space="preserve">  [Comparator values: 1, 2]</w:t>
       </w:r>
     </w:p>
     <w:p>
@@ -2562,7 +2771,371 @@
         <w:t>After adding more words specifically in the articles to the content tree:</w:t>
       </w:r>
     </w:p>
+    <w:p>
+      <w:r>
+        <w:rPr>
+          <w:noProof/>
+        </w:rPr>
+        <w:lastRenderedPageBreak/>
+        <w:drawing>
+          <wp:inline distT="0" distB="0" distL="0" distR="0" wp14:anchorId="437EB327" wp14:editId="3A1759BA">
+            <wp:extent cx="4600575" cy="1695450"/>
+            <wp:effectExtent l="0" t="0" r="9525" b="0"/>
+            <wp:docPr id="2" name="Picture 2"/>
+            <wp:cNvGraphicFramePr>
+              <a:graphicFrameLocks xmlns:a="http://schemas.openxmlformats.org/drawingml/2006/main" noChangeAspect="1"/>
+            </wp:cNvGraphicFramePr>
+            <a:graphic xmlns:a="http://schemas.openxmlformats.org/drawingml/2006/main">
+              <a:graphicData uri="http://schemas.openxmlformats.org/drawingml/2006/picture">
+                <pic:pic xmlns:pic="http://schemas.openxmlformats.org/drawingml/2006/picture">
+                  <pic:nvPicPr>
+                    <pic:cNvPr id="1" name=""/>
+                    <pic:cNvPicPr/>
+                  </pic:nvPicPr>
+                  <pic:blipFill>
+                    <a:blip r:embed="rId6"/>
+                    <a:stretch>
+                      <a:fillRect/>
+                    </a:stretch>
+                  </pic:blipFill>
+                  <pic:spPr>
+                    <a:xfrm>
+                      <a:off x="0" y="0"/>
+                      <a:ext cx="4600575" cy="1695450"/>
+                    </a:xfrm>
+                    <a:prstGeom prst="rect">
+                      <a:avLst/>
+                    </a:prstGeom>
+                  </pic:spPr>
+                </pic:pic>
+              </a:graphicData>
+            </a:graphic>
+          </wp:inline>
+        </w:drawing>
+      </w:r>
+    </w:p>
     <w:p/>
+    <w:p>
+      <w:r>
+        <w:t>Problem?</w:t>
+      </w:r>
+    </w:p>
+    <w:p>
+      <w:r>
+        <w:t>Matching queries &amp; documents when queries have significantly fewer words in them</w:t>
+      </w:r>
+    </w:p>
+    <w:p/>
+    <w:p>
+      <w:r>
+        <w:rPr>
+          <w:noProof/>
+        </w:rPr>
+        <w:drawing>
+          <wp:anchor distT="0" distB="0" distL="114300" distR="114300" simplePos="0" relativeHeight="251658240" behindDoc="1" locked="0" layoutInCell="1" allowOverlap="1">
+            <wp:simplePos x="0" y="0"/>
+            <wp:positionH relativeFrom="column">
+              <wp:posOffset>0</wp:posOffset>
+            </wp:positionH>
+            <wp:positionV relativeFrom="paragraph">
+              <wp:posOffset>-635</wp:posOffset>
+            </wp:positionV>
+            <wp:extent cx="4638675" cy="2667000"/>
+            <wp:effectExtent l="0" t="0" r="9525" b="0"/>
+            <wp:wrapTight wrapText="bothSides">
+              <wp:wrapPolygon edited="0">
+                <wp:start x="0" y="0"/>
+                <wp:lineTo x="0" y="21446"/>
+                <wp:lineTo x="21556" y="21446"/>
+                <wp:lineTo x="21556" y="0"/>
+                <wp:lineTo x="0" y="0"/>
+              </wp:wrapPolygon>
+            </wp:wrapTight>
+            <wp:docPr id="3" name="Picture 3"/>
+            <wp:cNvGraphicFramePr>
+              <a:graphicFrameLocks xmlns:a="http://schemas.openxmlformats.org/drawingml/2006/main" noChangeAspect="1"/>
+            </wp:cNvGraphicFramePr>
+            <a:graphic xmlns:a="http://schemas.openxmlformats.org/drawingml/2006/main">
+              <a:graphicData uri="http://schemas.openxmlformats.org/drawingml/2006/picture">
+                <pic:pic xmlns:pic="http://schemas.openxmlformats.org/drawingml/2006/picture">
+                  <pic:nvPicPr>
+                    <pic:cNvPr id="1" name=""/>
+                    <pic:cNvPicPr/>
+                  </pic:nvPicPr>
+                  <pic:blipFill>
+                    <a:blip r:embed="rId7">
+                      <a:extLst>
+                        <a:ext uri="{28A0092B-C50C-407E-A947-70E740481C1C}">
+                          <a14:useLocalDpi xmlns:a14="http://schemas.microsoft.com/office/drawing/2010/main" val="0"/>
+                        </a:ext>
+                      </a:extLst>
+                    </a:blip>
+                    <a:stretch>
+                      <a:fillRect/>
+                    </a:stretch>
+                  </pic:blipFill>
+                  <pic:spPr>
+                    <a:xfrm>
+                      <a:off x="0" y="0"/>
+                      <a:ext cx="4638675" cy="2667000"/>
+                    </a:xfrm>
+                    <a:prstGeom prst="rect">
+                      <a:avLst/>
+                    </a:prstGeom>
+                  </pic:spPr>
+                </pic:pic>
+              </a:graphicData>
+            </a:graphic>
+          </wp:anchor>
+        </w:drawing>
+      </w:r>
+    </w:p>
+    <w:p/>
+    <w:p/>
+    <w:p>
+      <w:r>
+        <w:t>Relations: 1/3 ~ .333</w:t>
+      </w:r>
+    </w:p>
+    <w:p>
+      <w:r>
+        <w:t>Government: 1/6 ~ .1667</w:t>
+      </w:r>
+    </w:p>
+    <w:p>
+      <w:r>
+        <w:t>Nation: ½ ~.5</w:t>
+      </w:r>
+    </w:p>
+    <w:p/>
+    <w:p/>
+    <w:p/>
+    <w:p/>
+    <w:p/>
+    <w:p/>
+    <w:p>
+      <w:r>
+        <w:rPr>
+          <w:noProof/>
+        </w:rPr>
+        <w:lastRenderedPageBreak/>
+        <w:drawing>
+          <wp:anchor distT="0" distB="0" distL="114300" distR="114300" simplePos="0" relativeHeight="251659264" behindDoc="1" locked="0" layoutInCell="1" allowOverlap="1">
+            <wp:simplePos x="0" y="0"/>
+            <wp:positionH relativeFrom="column">
+              <wp:posOffset>0</wp:posOffset>
+            </wp:positionH>
+            <wp:positionV relativeFrom="paragraph">
+              <wp:posOffset>0</wp:posOffset>
+            </wp:positionV>
+            <wp:extent cx="2124075" cy="4629150"/>
+            <wp:effectExtent l="0" t="0" r="9525" b="0"/>
+            <wp:wrapTight wrapText="bothSides">
+              <wp:wrapPolygon edited="0">
+                <wp:start x="0" y="0"/>
+                <wp:lineTo x="0" y="21511"/>
+                <wp:lineTo x="21503" y="21511"/>
+                <wp:lineTo x="21503" y="0"/>
+                <wp:lineTo x="0" y="0"/>
+              </wp:wrapPolygon>
+            </wp:wrapTight>
+            <wp:docPr id="4" name="Picture 4"/>
+            <wp:cNvGraphicFramePr>
+              <a:graphicFrameLocks xmlns:a="http://schemas.openxmlformats.org/drawingml/2006/main" noChangeAspect="1"/>
+            </wp:cNvGraphicFramePr>
+            <a:graphic xmlns:a="http://schemas.openxmlformats.org/drawingml/2006/main">
+              <a:graphicData uri="http://schemas.openxmlformats.org/drawingml/2006/picture">
+                <pic:pic xmlns:pic="http://schemas.openxmlformats.org/drawingml/2006/picture">
+                  <pic:nvPicPr>
+                    <pic:cNvPr id="1" name=""/>
+                    <pic:cNvPicPr/>
+                  </pic:nvPicPr>
+                  <pic:blipFill>
+                    <a:blip r:embed="rId8">
+                      <a:extLst>
+                        <a:ext uri="{28A0092B-C50C-407E-A947-70E740481C1C}">
+                          <a14:useLocalDpi xmlns:a14="http://schemas.microsoft.com/office/drawing/2010/main" val="0"/>
+                        </a:ext>
+                      </a:extLst>
+                    </a:blip>
+                    <a:stretch>
+                      <a:fillRect/>
+                    </a:stretch>
+                  </pic:blipFill>
+                  <pic:spPr>
+                    <a:xfrm>
+                      <a:off x="0" y="0"/>
+                      <a:ext cx="2124075" cy="4629150"/>
+                    </a:xfrm>
+                    <a:prstGeom prst="rect">
+                      <a:avLst/>
+                    </a:prstGeom>
+                  </pic:spPr>
+                </pic:pic>
+              </a:graphicData>
+            </a:graphic>
+          </wp:anchor>
+        </w:drawing>
+      </w:r>
+    </w:p>
+    <w:p>
+      <w:r>
+        <w:t>Relat: 8/95 ~ .084</w:t>
+      </w:r>
+    </w:p>
+    <w:p/>
+    <w:p/>
+    <w:p>
+      <w:r>
+        <w:t>Time: 2/95 ~ .021</w:t>
+      </w:r>
+    </w:p>
+    <w:p>
+      <w:r>
+        <w:t>War: 8/95 ~ .084</w:t>
+      </w:r>
+    </w:p>
+    <w:p>
+      <w:r>
+        <w:t>Polit: 2/95 ~ .021</w:t>
+      </w:r>
+    </w:p>
+    <w:p/>
+    <w:p>
+      <w:r>
+        <w:t>Govern: 17/95 ~ .179</w:t>
+      </w:r>
+    </w:p>
+    <w:p/>
+    <w:p/>
+    <w:p>
+      <w:r>
+        <w:t>Nation: 54/95 ~ .568</w:t>
+      </w:r>
+    </w:p>
+    <w:p/>
+    <w:p>
+      <w:r>
+        <w:t xml:space="preserve">In the first </w:t>
+      </w:r>
+      <w:r>
+        <w:t>branches</w:t>
+      </w:r>
+      <w:r>
+        <w:t xml:space="preserve"> alone, the differences work out to where relations are already significantly different</w:t>
+      </w:r>
+      <w:r>
+        <w:t>, such that there will be no matches</w:t>
+      </w:r>
+    </w:p>
+    <w:p/>
+    <w:p/>
+    <w:p/>
+    <w:p>
+      <w:r>
+        <w:t>When you compare all of the documents against one another with the values necessary to get results from queries, each document has 100-200 results of other documents which match it.</w:t>
+      </w:r>
+    </w:p>
+    <w:p>
+      <w:r>
+        <w:t xml:space="preserve">In order to get a more reasonable representation (~10 matches each), you have to change the compare and branch weight values to .8 and 1.5 respectively, resulting in much closer matches. </w:t>
+      </w:r>
+    </w:p>
+    <w:p>
+      <w:r>
+        <w:t xml:space="preserve">At these levels, the queries get no results, because their weighting for each branch is </w:t>
+      </w:r>
+      <w:r>
+        <w:t>comparatively much larger, given the fewer number of total mapped words.</w:t>
+      </w:r>
+      <w:r>
+        <w:t xml:space="preserve">  </w:t>
+      </w:r>
+    </w:p>
+    <w:p>
+      <w:r>
+        <w:t>Also, this implies that any information which the article contains which is extraneous compared to the query at hand is counted against it as becoming more irrelevant. Weighting branches which are irrelevant as less failed to improve precision – to be more accurate, it actually decreased precision.</w:t>
+      </w:r>
+    </w:p>
+    <w:p>
+      <w:r>
+        <w:t xml:space="preserve">In addition, many times there are words which imply a cause-effect relationship which is not able to be accurately represented within the tree. </w:t>
+      </w:r>
+    </w:p>
+    <w:p/>
+    <w:p>
+      <w:pPr>
+        <w:rPr>
+          <w:noProof/>
+        </w:rPr>
+      </w:pPr>
+      <w:r>
+        <w:lastRenderedPageBreak/>
+        <w:t>Proof that using the documents themselves as queries works better:</w:t>
+      </w:r>
+      <w:r>
+        <w:rPr>
+          <w:noProof/>
+        </w:rPr>
+        <w:t xml:space="preserve"> </w:t>
+      </w:r>
+      <w:r>
+        <w:rPr>
+          <w:noProof/>
+        </w:rPr>
+        <w:drawing>
+          <wp:inline distT="0" distB="0" distL="0" distR="0" wp14:anchorId="1E12DB67" wp14:editId="1EB23B75">
+            <wp:extent cx="2943225" cy="400050"/>
+            <wp:effectExtent l="0" t="0" r="9525" b="0"/>
+            <wp:docPr id="5" name="Picture 5"/>
+            <wp:cNvGraphicFramePr>
+              <a:graphicFrameLocks xmlns:a="http://schemas.openxmlformats.org/drawingml/2006/main" noChangeAspect="1"/>
+            </wp:cNvGraphicFramePr>
+            <a:graphic xmlns:a="http://schemas.openxmlformats.org/drawingml/2006/main">
+              <a:graphicData uri="http://schemas.openxmlformats.org/drawingml/2006/picture">
+                <pic:pic xmlns:pic="http://schemas.openxmlformats.org/drawingml/2006/picture">
+                  <pic:nvPicPr>
+                    <pic:cNvPr id="1" name=""/>
+                    <pic:cNvPicPr/>
+                  </pic:nvPicPr>
+                  <pic:blipFill>
+                    <a:blip r:embed="rId9"/>
+                    <a:stretch>
+                      <a:fillRect/>
+                    </a:stretch>
+                  </pic:blipFill>
+                  <pic:spPr>
+                    <a:xfrm>
+                      <a:off x="0" y="0"/>
+                      <a:ext cx="2943225" cy="400050"/>
+                    </a:xfrm>
+                    <a:prstGeom prst="rect">
+                      <a:avLst/>
+                    </a:prstGeom>
+                  </pic:spPr>
+                </pic:pic>
+              </a:graphicData>
+            </a:graphic>
+          </wp:inline>
+        </w:drawing>
+      </w:r>
+    </w:p>
+    <w:p>
+      <w:r>
+        <w:rPr>
+          <w:noProof/>
+        </w:rPr>
+        <w:t>When each document is ran against all other documents (using values of .8 and 1.5), and we assume that documents which are both expected answers for the same query are probably relevant to one another, the average precision more th</w:t>
+      </w:r>
+      <w:r>
+        <w:rPr>
+          <w:noProof/>
+        </w:rPr>
+        <w:t>an doubles from that of any attempts for queries.</w:t>
+      </w:r>
+      <w:bookmarkStart w:id="0" w:name="_GoBack"/>
+      <w:bookmarkEnd w:id="0"/>
+    </w:p>
     <w:sectPr>
       <w:pgSz w:w="12240" w:h="15840"/>
       <w:pgMar w:top="1440" w:right="1440" w:bottom="1440" w:left="1440" w:header="720" w:footer="720" w:gutter="0"/>

--- a/Alexandria Persing Capstone Experiment Log.docx
+++ b/Alexandria Persing Capstone Experiment Log.docx
@@ -2170,10 +2170,7 @@
           </w:p>
           <w:p>
             <w:r>
-              <w:t>BRANCH_WEIGHT_VALUE = 2</w:t>
-            </w:r>
-            <w:r>
-              <w:t>;</w:t>
+              <w:t>BRANCH_WEIGHT_VALUE = 2;</w:t>
             </w:r>
           </w:p>
           <w:p>
@@ -2250,10 +2247,7 @@
           </w:tcPr>
           <w:p>
             <w:r>
-              <w:t>T</w:t>
-            </w:r>
-            <w:r>
-              <w:t>ree ontology  - v3</w:t>
+              <w:t>Tree ontology  - v3</w:t>
             </w:r>
           </w:p>
           <w:p>
@@ -2273,10 +2267,7 @@
           </w:p>
           <w:p>
             <w:r>
-              <w:t>IRREL_WEIGHT_VALUE=2</w:t>
-            </w:r>
-            <w:r>
-              <w:t>;</w:t>
+              <w:t>IRREL_WEIGHT_VALUE=2;</w:t>
             </w:r>
           </w:p>
         </w:tc>
@@ -2358,10 +2349,7 @@
           </w:p>
           <w:p>
             <w:r>
-              <w:t>COMPARE_VALUE = .9</w:t>
-            </w:r>
-            <w:r>
-              <w:t>;</w:t>
+              <w:t>COMPARE_VALUE = .9;</w:t>
             </w:r>
           </w:p>
           <w:p>
@@ -2466,10 +2454,7 @@
           </w:p>
           <w:p>
             <w:r>
-              <w:t>IRREL_WEIGHT_VALUE=1.5</w:t>
-            </w:r>
-            <w:r>
-              <w:t>;</w:t>
+              <w:t>IRREL_WEIGHT_VALUE=1.5;</w:t>
             </w:r>
           </w:p>
         </w:tc>
@@ -3043,10 +3028,7 @@
     </w:p>
     <w:p>
       <w:r>
-        <w:t xml:space="preserve">At these levels, the queries get no results, because their weighting for each branch is </w:t>
-      </w:r>
-      <w:r>
-        <w:t>comparatively much larger, given the fewer number of total mapped words.</w:t>
+        <w:t>At these levels, the queries get no results, because their weighting for each branch is comparatively much larger, given the fewer number of total mapped words.</w:t>
       </w:r>
       <w:r>
         <w:t xml:space="preserve">  </w:t>
@@ -3062,6 +3044,8 @@
         <w:t xml:space="preserve">In addition, many times there are words which imply a cause-effect relationship which is not able to be accurately represented within the tree. </w:t>
       </w:r>
     </w:p>
+    <w:p/>
+    <w:p/>
     <w:p/>
     <w:p>
       <w:pPr>
@@ -3070,7 +3054,6 @@
         </w:rPr>
       </w:pPr>
       <w:r>
-        <w:lastRenderedPageBreak/>
         <w:t>Proof that using the documents themselves as queries works better:</w:t>
       </w:r>
       <w:r>
@@ -3121,6 +3104,11 @@
       </w:r>
     </w:p>
     <w:p>
+      <w:pPr>
+        <w:rPr>
+          <w:noProof/>
+        </w:rPr>
+      </w:pPr>
       <w:r>
         <w:rPr>
           <w:noProof/>
@@ -3132,6 +3120,249 @@
           <w:noProof/>
         </w:rPr>
         <w:t>an doubles from that of any attempts for queries.</w:t>
+      </w:r>
+    </w:p>
+    <w:p>
+      <w:pPr>
+        <w:rPr>
+          <w:noProof/>
+        </w:rPr>
+      </w:pPr>
+    </w:p>
+    <w:p>
+      <w:pPr>
+        <w:rPr>
+          <w:noProof/>
+        </w:rPr>
+      </w:pPr>
+      <w:r>
+        <w:rPr>
+          <w:noProof/>
+        </w:rPr>
+        <w:t>Flat tree compare all:</w:t>
+      </w:r>
+    </w:p>
+    <w:p>
+      <w:r>
+        <w:rPr>
+          <w:noProof/>
+        </w:rPr>
+        <w:drawing>
+          <wp:inline distT="0" distB="0" distL="0" distR="0" wp14:anchorId="2C5B7139" wp14:editId="40E43CF7">
+            <wp:extent cx="2876550" cy="381000"/>
+            <wp:effectExtent l="0" t="0" r="0" b="0"/>
+            <wp:docPr id="6" name="Picture 6"/>
+            <wp:cNvGraphicFramePr>
+              <a:graphicFrameLocks xmlns:a="http://schemas.openxmlformats.org/drawingml/2006/main" noChangeAspect="1"/>
+            </wp:cNvGraphicFramePr>
+            <a:graphic xmlns:a="http://schemas.openxmlformats.org/drawingml/2006/main">
+              <a:graphicData uri="http://schemas.openxmlformats.org/drawingml/2006/picture">
+                <pic:pic xmlns:pic="http://schemas.openxmlformats.org/drawingml/2006/picture">
+                  <pic:nvPicPr>
+                    <pic:cNvPr id="1" name=""/>
+                    <pic:cNvPicPr/>
+                  </pic:nvPicPr>
+                  <pic:blipFill>
+                    <a:blip r:embed="rId10"/>
+                    <a:stretch>
+                      <a:fillRect/>
+                    </a:stretch>
+                  </pic:blipFill>
+                  <pic:spPr>
+                    <a:xfrm>
+                      <a:off x="0" y="0"/>
+                      <a:ext cx="2876550" cy="381000"/>
+                    </a:xfrm>
+                    <a:prstGeom prst="rect">
+                      <a:avLst/>
+                    </a:prstGeom>
+                  </pic:spPr>
+                </pic:pic>
+              </a:graphicData>
+            </a:graphic>
+          </wp:inline>
+        </w:drawing>
+      </w:r>
+    </w:p>
+    <w:p>
+      <w:r>
+        <w:t>Precision actually improves, but recall decreases</w:t>
+      </w:r>
+    </w:p>
+    <w:p/>
+    <w:p>
+      <w:r>
+        <w:t>Flat tree queries:</w:t>
+      </w:r>
+    </w:p>
+    <w:p>
+      <w:r>
+        <w:rPr>
+          <w:noProof/>
+        </w:rPr>
+        <w:drawing>
+          <wp:inline distT="0" distB="0" distL="0" distR="0" wp14:anchorId="6173473F" wp14:editId="675158DD">
+            <wp:extent cx="3076575" cy="809625"/>
+            <wp:effectExtent l="0" t="0" r="9525" b="9525"/>
+            <wp:docPr id="7" name="Picture 7"/>
+            <wp:cNvGraphicFramePr>
+              <a:graphicFrameLocks xmlns:a="http://schemas.openxmlformats.org/drawingml/2006/main" noChangeAspect="1"/>
+            </wp:cNvGraphicFramePr>
+            <a:graphic xmlns:a="http://schemas.openxmlformats.org/drawingml/2006/main">
+              <a:graphicData uri="http://schemas.openxmlformats.org/drawingml/2006/picture">
+                <pic:pic xmlns:pic="http://schemas.openxmlformats.org/drawingml/2006/picture">
+                  <pic:nvPicPr>
+                    <pic:cNvPr id="1" name=""/>
+                    <pic:cNvPicPr/>
+                  </pic:nvPicPr>
+                  <pic:blipFill>
+                    <a:blip r:embed="rId11"/>
+                    <a:stretch>
+                      <a:fillRect/>
+                    </a:stretch>
+                  </pic:blipFill>
+                  <pic:spPr>
+                    <a:xfrm>
+                      <a:off x="0" y="0"/>
+                      <a:ext cx="3076575" cy="809625"/>
+                    </a:xfrm>
+                    <a:prstGeom prst="rect">
+                      <a:avLst/>
+                    </a:prstGeom>
+                  </pic:spPr>
+                </pic:pic>
+              </a:graphicData>
+            </a:graphic>
+          </wp:inline>
+        </w:drawing>
+      </w:r>
+    </w:p>
+    <w:p>
+      <w:r>
+        <w:t>As expected, precision significant decreases, as well as recall</w:t>
+      </w:r>
+    </w:p>
+    <w:p/>
+    <w:p>
+      <w:r>
+        <w:t>More structured tree:</w:t>
+      </w:r>
+      <w:r>
+        <w:t xml:space="preserve"> </w:t>
+      </w:r>
+    </w:p>
+    <w:p>
+      <w:r>
+        <w:t>Compare all</w:t>
+      </w:r>
+    </w:p>
+    <w:p>
+      <w:r>
+        <w:rPr>
+          <w:noProof/>
+        </w:rPr>
+        <w:drawing>
+          <wp:inline distT="0" distB="0" distL="0" distR="0" wp14:anchorId="3619F949" wp14:editId="1D7D3F23">
+            <wp:extent cx="2867025" cy="381000"/>
+            <wp:effectExtent l="0" t="0" r="9525" b="0"/>
+            <wp:docPr id="9" name="Picture 9"/>
+            <wp:cNvGraphicFramePr>
+              <a:graphicFrameLocks xmlns:a="http://schemas.openxmlformats.org/drawingml/2006/main" noChangeAspect="1"/>
+            </wp:cNvGraphicFramePr>
+            <a:graphic xmlns:a="http://schemas.openxmlformats.org/drawingml/2006/main">
+              <a:graphicData uri="http://schemas.openxmlformats.org/drawingml/2006/picture">
+                <pic:pic xmlns:pic="http://schemas.openxmlformats.org/drawingml/2006/picture">
+                  <pic:nvPicPr>
+                    <pic:cNvPr id="1" name=""/>
+                    <pic:cNvPicPr/>
+                  </pic:nvPicPr>
+                  <pic:blipFill>
+                    <a:blip r:embed="rId12"/>
+                    <a:stretch>
+                      <a:fillRect/>
+                    </a:stretch>
+                  </pic:blipFill>
+                  <pic:spPr>
+                    <a:xfrm>
+                      <a:off x="0" y="0"/>
+                      <a:ext cx="2867025" cy="381000"/>
+                    </a:xfrm>
+                    <a:prstGeom prst="rect">
+                      <a:avLst/>
+                    </a:prstGeom>
+                  </pic:spPr>
+                </pic:pic>
+              </a:graphicData>
+            </a:graphic>
+          </wp:inline>
+        </w:drawing>
+      </w:r>
+    </w:p>
+    <w:p>
+      <w:r>
+        <w:t>Precision is more than the previous structured tree, but still less than the flat tree</w:t>
+      </w:r>
+      <w:r>
+        <w:br/>
+        <w:t>Recall is better than either the previous tree or the flat tree</w:t>
+      </w:r>
+    </w:p>
+    <w:p>
+      <w:r>
+        <w:t>Q</w:t>
+      </w:r>
+      <w:r>
+        <w:t>ueries</w:t>
+      </w:r>
+    </w:p>
+    <w:p>
+      <w:r>
+        <w:rPr>
+          <w:noProof/>
+        </w:rPr>
+        <w:drawing>
+          <wp:inline distT="0" distB="0" distL="0" distR="0" wp14:anchorId="1A16B7C5" wp14:editId="7494BD2E">
+            <wp:extent cx="3114675" cy="800100"/>
+            <wp:effectExtent l="0" t="0" r="9525" b="0"/>
+            <wp:docPr id="8" name="Picture 8"/>
+            <wp:cNvGraphicFramePr>
+              <a:graphicFrameLocks xmlns:a="http://schemas.openxmlformats.org/drawingml/2006/main" noChangeAspect="1"/>
+            </wp:cNvGraphicFramePr>
+            <a:graphic xmlns:a="http://schemas.openxmlformats.org/drawingml/2006/main">
+              <a:graphicData uri="http://schemas.openxmlformats.org/drawingml/2006/picture">
+                <pic:pic xmlns:pic="http://schemas.openxmlformats.org/drawingml/2006/picture">
+                  <pic:nvPicPr>
+                    <pic:cNvPr id="1" name=""/>
+                    <pic:cNvPicPr/>
+                  </pic:nvPicPr>
+                  <pic:blipFill>
+                    <a:blip r:embed="rId13"/>
+                    <a:stretch>
+                      <a:fillRect/>
+                    </a:stretch>
+                  </pic:blipFill>
+                  <pic:spPr>
+                    <a:xfrm>
+                      <a:off x="0" y="0"/>
+                      <a:ext cx="3114675" cy="800100"/>
+                    </a:xfrm>
+                    <a:prstGeom prst="rect">
+                      <a:avLst/>
+                    </a:prstGeom>
+                  </pic:spPr>
+                </pic:pic>
+              </a:graphicData>
+            </a:graphic>
+          </wp:inline>
+        </w:drawing>
+      </w:r>
+      <w:r>
+        <w:t xml:space="preserve"> </w:t>
+      </w:r>
+    </w:p>
+    <w:p>
+      <w:r>
+        <w:t>Precision is greater than the flat tree, as well as the recall</w:t>
       </w:r>
       <w:bookmarkStart w:id="0" w:name="_GoBack"/>
       <w:bookmarkEnd w:id="0"/>

--- a/Alexandria Persing Capstone Experiment Log.docx
+++ b/Alexandria Persing Capstone Experiment Log.docx
@@ -61,8 +61,13 @@
     </w:p>
     <w:p>
       <w:r>
-        <w:t>If not indicated, the following standard values were used for the test:</w:t>
-      </w:r>
+        <w:t>If not indicated, the following standard values were used for the test</w:t>
+      </w:r>
+      <w:proofErr w:type="gramStart"/>
+      <w:r>
+        <w:t>:</w:t>
+      </w:r>
+      <w:proofErr w:type="gramEnd"/>
       <w:r>
         <w:br/>
         <w:t>COMPARE_VALUE = .9;</w:t>
@@ -2526,6 +2531,1390 @@
         <w:tc>
           <w:tcPr>
             <w:tcW w:w="4699" w:type="dxa"/>
+            <w:shd w:val="clear" w:color="auto" w:fill="5B9BD5" w:themeFill="accent1"/>
+          </w:tcPr>
+          <w:p/>
+        </w:tc>
+        <w:tc>
+          <w:tcPr>
+            <w:tcW w:w="1028" w:type="dxa"/>
+            <w:shd w:val="clear" w:color="auto" w:fill="5B9BD5" w:themeFill="accent1"/>
+          </w:tcPr>
+          <w:p/>
+        </w:tc>
+        <w:tc>
+          <w:tcPr>
+            <w:tcW w:w="948" w:type="dxa"/>
+            <w:shd w:val="clear" w:color="auto" w:fill="5B9BD5" w:themeFill="accent1"/>
+          </w:tcPr>
+          <w:p/>
+        </w:tc>
+        <w:tc>
+          <w:tcPr>
+            <w:tcW w:w="1028" w:type="dxa"/>
+            <w:shd w:val="clear" w:color="auto" w:fill="5B9BD5" w:themeFill="accent1"/>
+          </w:tcPr>
+          <w:p/>
+        </w:tc>
+        <w:tc>
+          <w:tcPr>
+            <w:tcW w:w="765" w:type="dxa"/>
+            <w:shd w:val="clear" w:color="auto" w:fill="5B9BD5" w:themeFill="accent1"/>
+          </w:tcPr>
+          <w:p/>
+        </w:tc>
+        <w:tc>
+          <w:tcPr>
+            <w:tcW w:w="1028" w:type="dxa"/>
+            <w:shd w:val="clear" w:color="auto" w:fill="5B9BD5" w:themeFill="accent1"/>
+          </w:tcPr>
+          <w:p/>
+        </w:tc>
+        <w:tc>
+          <w:tcPr>
+            <w:tcW w:w="745" w:type="dxa"/>
+            <w:shd w:val="clear" w:color="auto" w:fill="5B9BD5" w:themeFill="accent1"/>
+          </w:tcPr>
+          <w:p/>
+        </w:tc>
+      </w:tr>
+      <w:tr>
+        <w:tc>
+          <w:tcPr>
+            <w:tcW w:w="4699" w:type="dxa"/>
+          </w:tcPr>
+          <w:p>
+            <w:r>
+              <w:t>New Comparison tests:</w:t>
+            </w:r>
+          </w:p>
+        </w:tc>
+        <w:tc>
+          <w:tcPr>
+            <w:tcW w:w="1028" w:type="dxa"/>
+          </w:tcPr>
+          <w:p/>
+        </w:tc>
+        <w:tc>
+          <w:tcPr>
+            <w:tcW w:w="948" w:type="dxa"/>
+          </w:tcPr>
+          <w:p/>
+        </w:tc>
+        <w:tc>
+          <w:tcPr>
+            <w:tcW w:w="1028" w:type="dxa"/>
+          </w:tcPr>
+          <w:p/>
+        </w:tc>
+        <w:tc>
+          <w:tcPr>
+            <w:tcW w:w="765" w:type="dxa"/>
+          </w:tcPr>
+          <w:p/>
+        </w:tc>
+        <w:tc>
+          <w:tcPr>
+            <w:tcW w:w="1028" w:type="dxa"/>
+          </w:tcPr>
+          <w:p/>
+        </w:tc>
+        <w:tc>
+          <w:tcPr>
+            <w:tcW w:w="745" w:type="dxa"/>
+          </w:tcPr>
+          <w:p/>
+        </w:tc>
+      </w:tr>
+      <w:tr>
+        <w:tc>
+          <w:tcPr>
+            <w:tcW w:w="4699" w:type="dxa"/>
+          </w:tcPr>
+          <w:p>
+            <w:r>
+              <w:t xml:space="preserve">V1,  </w:t>
+            </w:r>
+          </w:p>
+          <w:p>
+            <w:r>
+              <w:t>COMPARE_VALUE = .45</w:t>
+            </w:r>
+            <w:r>
+              <w:t>;</w:t>
+            </w:r>
+          </w:p>
+          <w:p>
+            <w:r>
+              <w:t>BRANCH_WEIGHT_VALUE = 1.5;</w:t>
+            </w:r>
+          </w:p>
+        </w:tc>
+        <w:tc>
+          <w:tcPr>
+            <w:tcW w:w="1028" w:type="dxa"/>
+          </w:tcPr>
+          <w:p>
+            <w:r>
+              <w:t>.0745</w:t>
+            </w:r>
+          </w:p>
+        </w:tc>
+        <w:tc>
+          <w:tcPr>
+            <w:tcW w:w="948" w:type="dxa"/>
+          </w:tcPr>
+          <w:p>
+            <w:r>
+              <w:t>.313</w:t>
+            </w:r>
+          </w:p>
+        </w:tc>
+        <w:tc>
+          <w:tcPr>
+            <w:tcW w:w="1028" w:type="dxa"/>
+          </w:tcPr>
+          <w:p>
+            <w:r>
+              <w:t>0</w:t>
+            </w:r>
+          </w:p>
+        </w:tc>
+        <w:tc>
+          <w:tcPr>
+            <w:tcW w:w="765" w:type="dxa"/>
+          </w:tcPr>
+          <w:p>
+            <w:r>
+              <w:t>0</w:t>
+            </w:r>
+          </w:p>
+        </w:tc>
+        <w:tc>
+          <w:tcPr>
+            <w:tcW w:w="1028" w:type="dxa"/>
+          </w:tcPr>
+          <w:p>
+            <w:r>
+              <w:t>1</w:t>
+            </w:r>
+          </w:p>
+        </w:tc>
+        <w:tc>
+          <w:tcPr>
+            <w:tcW w:w="745" w:type="dxa"/>
+          </w:tcPr>
+          <w:p>
+            <w:r>
+              <w:t>1</w:t>
+            </w:r>
+          </w:p>
+        </w:tc>
+      </w:tr>
+      <w:tr>
+        <w:tc>
+          <w:tcPr>
+            <w:tcW w:w="4699" w:type="dxa"/>
+          </w:tcPr>
+          <w:p>
+            <w:r>
+              <w:t xml:space="preserve">V1,  </w:t>
+            </w:r>
+          </w:p>
+          <w:p>
+            <w:r>
+              <w:t>COMPARE_VALUE = .5</w:t>
+            </w:r>
+            <w:r>
+              <w:t>;</w:t>
+            </w:r>
+          </w:p>
+          <w:p>
+            <w:r>
+              <w:t>BRANCH_WEIGHT_VALUE = 1.</w:t>
+            </w:r>
+            <w:r>
+              <w:t>2</w:t>
+            </w:r>
+            <w:r>
+              <w:t>;</w:t>
+            </w:r>
+          </w:p>
+        </w:tc>
+        <w:tc>
+          <w:tcPr>
+            <w:tcW w:w="1028" w:type="dxa"/>
+          </w:tcPr>
+          <w:p>
+            <w:r>
+              <w:t>.059</w:t>
+            </w:r>
+          </w:p>
+        </w:tc>
+        <w:tc>
+          <w:tcPr>
+            <w:tcW w:w="948" w:type="dxa"/>
+          </w:tcPr>
+          <w:p>
+            <w:r>
+              <w:t>.194</w:t>
+            </w:r>
+          </w:p>
+        </w:tc>
+        <w:tc>
+          <w:tcPr>
+            <w:tcW w:w="1028" w:type="dxa"/>
+          </w:tcPr>
+          <w:p>
+            <w:r>
+              <w:t>0</w:t>
+            </w:r>
+          </w:p>
+        </w:tc>
+        <w:tc>
+          <w:tcPr>
+            <w:tcW w:w="765" w:type="dxa"/>
+          </w:tcPr>
+          <w:p>
+            <w:r>
+              <w:t>0</w:t>
+            </w:r>
+          </w:p>
+        </w:tc>
+        <w:tc>
+          <w:tcPr>
+            <w:tcW w:w="1028" w:type="dxa"/>
+          </w:tcPr>
+          <w:p>
+            <w:r>
+              <w:t>1</w:t>
+            </w:r>
+          </w:p>
+        </w:tc>
+        <w:tc>
+          <w:tcPr>
+            <w:tcW w:w="745" w:type="dxa"/>
+          </w:tcPr>
+          <w:p>
+            <w:r>
+              <w:t>1</w:t>
+            </w:r>
+          </w:p>
+        </w:tc>
+      </w:tr>
+      <w:tr>
+        <w:tc>
+          <w:tcPr>
+            <w:tcW w:w="4699" w:type="dxa"/>
+          </w:tcPr>
+          <w:p>
+            <w:r>
+              <w:t xml:space="preserve">V1,  </w:t>
+            </w:r>
+          </w:p>
+          <w:p>
+            <w:r>
+              <w:t>COMPARE_VALUE = .4</w:t>
+            </w:r>
+            <w:r>
+              <w:t>;</w:t>
+            </w:r>
+          </w:p>
+          <w:p>
+            <w:r>
+              <w:t>BRANCH_WEIGHT_VALUE = 1.</w:t>
+            </w:r>
+            <w:r>
+              <w:t>6</w:t>
+            </w:r>
+            <w:r>
+              <w:t>;</w:t>
+            </w:r>
+          </w:p>
+        </w:tc>
+        <w:tc>
+          <w:tcPr>
+            <w:tcW w:w="1028" w:type="dxa"/>
+          </w:tcPr>
+          <w:p>
+            <w:r>
+              <w:t>.061</w:t>
+            </w:r>
+          </w:p>
+        </w:tc>
+        <w:tc>
+          <w:tcPr>
+            <w:tcW w:w="948" w:type="dxa"/>
+          </w:tcPr>
+          <w:p>
+            <w:r>
+              <w:t>.296</w:t>
+            </w:r>
+          </w:p>
+        </w:tc>
+        <w:tc>
+          <w:tcPr>
+            <w:tcW w:w="1028" w:type="dxa"/>
+          </w:tcPr>
+          <w:p>
+            <w:r>
+              <w:t>0</w:t>
+            </w:r>
+          </w:p>
+        </w:tc>
+        <w:tc>
+          <w:tcPr>
+            <w:tcW w:w="765" w:type="dxa"/>
+          </w:tcPr>
+          <w:p>
+            <w:r>
+              <w:t>0</w:t>
+            </w:r>
+          </w:p>
+        </w:tc>
+        <w:tc>
+          <w:tcPr>
+            <w:tcW w:w="1028" w:type="dxa"/>
+          </w:tcPr>
+          <w:p>
+            <w:r>
+              <w:t>1</w:t>
+            </w:r>
+          </w:p>
+        </w:tc>
+        <w:tc>
+          <w:tcPr>
+            <w:tcW w:w="745" w:type="dxa"/>
+          </w:tcPr>
+          <w:p>
+            <w:r>
+              <w:t>1</w:t>
+            </w:r>
+          </w:p>
+        </w:tc>
+      </w:tr>
+      <w:tr>
+        <w:tc>
+          <w:tcPr>
+            <w:tcW w:w="4699" w:type="dxa"/>
+          </w:tcPr>
+          <w:p>
+            <w:r>
+              <w:t xml:space="preserve">V1,  </w:t>
+            </w:r>
+          </w:p>
+          <w:p>
+            <w:r>
+              <w:t>COMPARE_VALUE = .</w:t>
+            </w:r>
+            <w:r>
+              <w:t>4</w:t>
+            </w:r>
+            <w:r>
+              <w:t>5;</w:t>
+            </w:r>
+          </w:p>
+          <w:p>
+            <w:r>
+              <w:t>BRANCH_WEIGHT_VALUE = 1.</w:t>
+            </w:r>
+            <w:r>
+              <w:t>4</w:t>
+            </w:r>
+            <w:r>
+              <w:t>;</w:t>
+            </w:r>
+          </w:p>
+        </w:tc>
+        <w:tc>
+          <w:tcPr>
+            <w:tcW w:w="1028" w:type="dxa"/>
+          </w:tcPr>
+          <w:p>
+            <w:r>
+              <w:t>.0948</w:t>
+            </w:r>
+          </w:p>
+        </w:tc>
+        <w:tc>
+          <w:tcPr>
+            <w:tcW w:w="948" w:type="dxa"/>
+          </w:tcPr>
+          <w:p>
+            <w:r>
+              <w:t>.273</w:t>
+            </w:r>
+          </w:p>
+        </w:tc>
+        <w:tc>
+          <w:tcPr>
+            <w:tcW w:w="1028" w:type="dxa"/>
+          </w:tcPr>
+          <w:p>
+            <w:r>
+              <w:t>0</w:t>
+            </w:r>
+          </w:p>
+        </w:tc>
+        <w:tc>
+          <w:tcPr>
+            <w:tcW w:w="765" w:type="dxa"/>
+          </w:tcPr>
+          <w:p>
+            <w:r>
+              <w:t>0</w:t>
+            </w:r>
+          </w:p>
+        </w:tc>
+        <w:tc>
+          <w:tcPr>
+            <w:tcW w:w="1028" w:type="dxa"/>
+          </w:tcPr>
+          <w:p>
+            <w:r>
+              <w:t>1</w:t>
+            </w:r>
+          </w:p>
+        </w:tc>
+        <w:tc>
+          <w:tcPr>
+            <w:tcW w:w="745" w:type="dxa"/>
+          </w:tcPr>
+          <w:p>
+            <w:r>
+              <w:t>1</w:t>
+            </w:r>
+          </w:p>
+        </w:tc>
+      </w:tr>
+      <w:tr>
+        <w:tc>
+          <w:tcPr>
+            <w:tcW w:w="4699" w:type="dxa"/>
+          </w:tcPr>
+          <w:p>
+            <w:r>
+              <w:t>V2</w:t>
+            </w:r>
+            <w:r>
+              <w:t xml:space="preserve">,  </w:t>
+            </w:r>
+          </w:p>
+          <w:p>
+            <w:r>
+              <w:t>COMPARE_VALUE = .45;</w:t>
+            </w:r>
+          </w:p>
+          <w:p>
+            <w:r>
+              <w:t>BRANCH_WEIGHT_VALUE = 1.4;</w:t>
+            </w:r>
+          </w:p>
+          <w:p>
+            <w:r>
+              <w:t>ERROR_LEVEL=.15;</w:t>
+            </w:r>
+          </w:p>
+        </w:tc>
+        <w:tc>
+          <w:tcPr>
+            <w:tcW w:w="1028" w:type="dxa"/>
+          </w:tcPr>
+          <w:p>
+            <w:r>
+              <w:t>.073</w:t>
+            </w:r>
+          </w:p>
+        </w:tc>
+        <w:tc>
+          <w:tcPr>
+            <w:tcW w:w="948" w:type="dxa"/>
+          </w:tcPr>
+          <w:p>
+            <w:r>
+              <w:t>.645</w:t>
+            </w:r>
+          </w:p>
+        </w:tc>
+        <w:tc>
+          <w:tcPr>
+            <w:tcW w:w="1028" w:type="dxa"/>
+          </w:tcPr>
+          <w:p>
+            <w:r>
+              <w:t>0</w:t>
+            </w:r>
+          </w:p>
+        </w:tc>
+        <w:tc>
+          <w:tcPr>
+            <w:tcW w:w="765" w:type="dxa"/>
+          </w:tcPr>
+          <w:p>
+            <w:r>
+              <w:t>0</w:t>
+            </w:r>
+          </w:p>
+        </w:tc>
+        <w:tc>
+          <w:tcPr>
+            <w:tcW w:w="1028" w:type="dxa"/>
+          </w:tcPr>
+          <w:p>
+            <w:r>
+              <w:t>1</w:t>
+            </w:r>
+          </w:p>
+        </w:tc>
+        <w:tc>
+          <w:tcPr>
+            <w:tcW w:w="745" w:type="dxa"/>
+          </w:tcPr>
+          <w:p>
+            <w:r>
+              <w:t>1</w:t>
+            </w:r>
+          </w:p>
+        </w:tc>
+      </w:tr>
+      <w:tr>
+        <w:tc>
+          <w:tcPr>
+            <w:tcW w:w="4699" w:type="dxa"/>
+          </w:tcPr>
+          <w:p>
+            <w:r>
+              <w:t xml:space="preserve">V2,  </w:t>
+            </w:r>
+          </w:p>
+          <w:p>
+            <w:r>
+              <w:t>COMPARE_VALUE = .4;</w:t>
+            </w:r>
+          </w:p>
+          <w:p>
+            <w:r>
+              <w:t>BRANCH_WEIGHT_VALUE = 1.4;</w:t>
+            </w:r>
+          </w:p>
+          <w:p>
+            <w:r>
+              <w:t>ERROR_LEVEL=.15;</w:t>
+            </w:r>
+          </w:p>
+        </w:tc>
+        <w:tc>
+          <w:tcPr>
+            <w:tcW w:w="1028" w:type="dxa"/>
+          </w:tcPr>
+          <w:p>
+            <w:r>
+              <w:t>.0931</w:t>
+            </w:r>
+          </w:p>
+        </w:tc>
+        <w:tc>
+          <w:tcPr>
+            <w:tcW w:w="948" w:type="dxa"/>
+          </w:tcPr>
+          <w:p>
+            <w:r>
+              <w:t>.607</w:t>
+            </w:r>
+          </w:p>
+        </w:tc>
+        <w:tc>
+          <w:tcPr>
+            <w:tcW w:w="1028" w:type="dxa"/>
+          </w:tcPr>
+          <w:p>
+            <w:r>
+              <w:t>0</w:t>
+            </w:r>
+          </w:p>
+        </w:tc>
+        <w:tc>
+          <w:tcPr>
+            <w:tcW w:w="765" w:type="dxa"/>
+          </w:tcPr>
+          <w:p>
+            <w:r>
+              <w:t>0</w:t>
+            </w:r>
+          </w:p>
+        </w:tc>
+        <w:tc>
+          <w:tcPr>
+            <w:tcW w:w="1028" w:type="dxa"/>
+          </w:tcPr>
+          <w:p>
+            <w:r>
+              <w:t>1</w:t>
+            </w:r>
+          </w:p>
+        </w:tc>
+        <w:tc>
+          <w:tcPr>
+            <w:tcW w:w="745" w:type="dxa"/>
+          </w:tcPr>
+          <w:p>
+            <w:r>
+              <w:t>1</w:t>
+            </w:r>
+          </w:p>
+        </w:tc>
+      </w:tr>
+      <w:tr>
+        <w:tc>
+          <w:tcPr>
+            <w:tcW w:w="4699" w:type="dxa"/>
+          </w:tcPr>
+          <w:p>
+            <w:r>
+              <w:t xml:space="preserve">V2,  </w:t>
+            </w:r>
+          </w:p>
+          <w:p>
+            <w:r>
+              <w:lastRenderedPageBreak/>
+              <w:t>COMPARE_VALUE = .4;</w:t>
+            </w:r>
+          </w:p>
+          <w:p>
+            <w:r>
+              <w:t>BRANCH_WEIGHT_VALUE = 1.4;</w:t>
+            </w:r>
+          </w:p>
+          <w:p>
+            <w:r>
+              <w:t>ERROR_LEVEL=.14</w:t>
+            </w:r>
+            <w:r>
+              <w:t>;</w:t>
+            </w:r>
+          </w:p>
+        </w:tc>
+        <w:tc>
+          <w:tcPr>
+            <w:tcW w:w="1028" w:type="dxa"/>
+          </w:tcPr>
+          <w:p>
+            <w:r>
+              <w:lastRenderedPageBreak/>
+              <w:t>.101</w:t>
+            </w:r>
+          </w:p>
+        </w:tc>
+        <w:tc>
+          <w:tcPr>
+            <w:tcW w:w="948" w:type="dxa"/>
+          </w:tcPr>
+          <w:p>
+            <w:r>
+              <w:t>.584</w:t>
+            </w:r>
+          </w:p>
+        </w:tc>
+        <w:tc>
+          <w:tcPr>
+            <w:tcW w:w="1028" w:type="dxa"/>
+          </w:tcPr>
+          <w:p>
+            <w:r>
+              <w:t>0</w:t>
+            </w:r>
+          </w:p>
+        </w:tc>
+        <w:tc>
+          <w:tcPr>
+            <w:tcW w:w="765" w:type="dxa"/>
+          </w:tcPr>
+          <w:p>
+            <w:r>
+              <w:t>0</w:t>
+            </w:r>
+          </w:p>
+        </w:tc>
+        <w:tc>
+          <w:tcPr>
+            <w:tcW w:w="1028" w:type="dxa"/>
+          </w:tcPr>
+          <w:p>
+            <w:r>
+              <w:t>1</w:t>
+            </w:r>
+          </w:p>
+        </w:tc>
+        <w:tc>
+          <w:tcPr>
+            <w:tcW w:w="745" w:type="dxa"/>
+          </w:tcPr>
+          <w:p>
+            <w:r>
+              <w:t>1</w:t>
+            </w:r>
+          </w:p>
+        </w:tc>
+      </w:tr>
+      <w:tr>
+        <w:tc>
+          <w:tcPr>
+            <w:tcW w:w="4699" w:type="dxa"/>
+          </w:tcPr>
+          <w:p>
+            <w:r>
+              <w:lastRenderedPageBreak/>
+              <w:t xml:space="preserve">V2,  </w:t>
+            </w:r>
+          </w:p>
+          <w:p>
+            <w:r>
+              <w:t>COMPARE_VALUE = .</w:t>
+            </w:r>
+            <w:r>
+              <w:t>3</w:t>
+            </w:r>
+            <w:r>
+              <w:t>5;</w:t>
+            </w:r>
+          </w:p>
+          <w:p>
+            <w:r>
+              <w:t>BRANCH_WEIGHT_VALUE = 1.4;</w:t>
+            </w:r>
+          </w:p>
+          <w:p>
+            <w:r>
+              <w:t>ERROR_LEVEL=.13</w:t>
+            </w:r>
+            <w:r>
+              <w:t>;</w:t>
+            </w:r>
+          </w:p>
+        </w:tc>
+        <w:tc>
+          <w:tcPr>
+            <w:tcW w:w="1028" w:type="dxa"/>
+          </w:tcPr>
+          <w:p>
+            <w:r>
+              <w:t>.129</w:t>
+            </w:r>
+          </w:p>
+        </w:tc>
+        <w:tc>
+          <w:tcPr>
+            <w:tcW w:w="948" w:type="dxa"/>
+          </w:tcPr>
+          <w:p>
+            <w:r>
+              <w:t>.465</w:t>
+            </w:r>
+          </w:p>
+        </w:tc>
+        <w:tc>
+          <w:tcPr>
+            <w:tcW w:w="1028" w:type="dxa"/>
+          </w:tcPr>
+          <w:p>
+            <w:r>
+              <w:t>0</w:t>
+            </w:r>
+          </w:p>
+        </w:tc>
+        <w:tc>
+          <w:tcPr>
+            <w:tcW w:w="765" w:type="dxa"/>
+          </w:tcPr>
+          <w:p>
+            <w:r>
+              <w:t>0</w:t>
+            </w:r>
+          </w:p>
+        </w:tc>
+        <w:tc>
+          <w:tcPr>
+            <w:tcW w:w="1028" w:type="dxa"/>
+          </w:tcPr>
+          <w:p>
+            <w:r>
+              <w:t>1</w:t>
+            </w:r>
+          </w:p>
+        </w:tc>
+        <w:tc>
+          <w:tcPr>
+            <w:tcW w:w="745" w:type="dxa"/>
+          </w:tcPr>
+          <w:p>
+            <w:r>
+              <w:t>1</w:t>
+            </w:r>
+          </w:p>
+        </w:tc>
+      </w:tr>
+      <w:tr>
+        <w:tc>
+          <w:tcPr>
+            <w:tcW w:w="4699" w:type="dxa"/>
+          </w:tcPr>
+          <w:p>
+            <w:r>
+              <w:t xml:space="preserve">V2,  </w:t>
+            </w:r>
+          </w:p>
+          <w:p>
+            <w:r>
+              <w:t>COMPARE_VALUE = .35;</w:t>
+            </w:r>
+          </w:p>
+          <w:p>
+            <w:r>
+              <w:t>BRANCH_WEIGHT_VALUE = 1.</w:t>
+            </w:r>
+            <w:r>
+              <w:t>3</w:t>
+            </w:r>
+            <w:r>
+              <w:t>;</w:t>
+            </w:r>
+          </w:p>
+          <w:p>
+            <w:r>
+              <w:t>ERROR_LEVEL=.13;</w:t>
+            </w:r>
+          </w:p>
+        </w:tc>
+        <w:tc>
+          <w:tcPr>
+            <w:tcW w:w="1028" w:type="dxa"/>
+          </w:tcPr>
+          <w:p>
+            <w:r>
+              <w:t>.131</w:t>
+            </w:r>
+          </w:p>
+        </w:tc>
+        <w:tc>
+          <w:tcPr>
+            <w:tcW w:w="948" w:type="dxa"/>
+          </w:tcPr>
+          <w:p>
+            <w:r>
+              <w:t>.393</w:t>
+            </w:r>
+          </w:p>
+        </w:tc>
+        <w:tc>
+          <w:tcPr>
+            <w:tcW w:w="1028" w:type="dxa"/>
+          </w:tcPr>
+          <w:p>
+            <w:r>
+              <w:t>0</w:t>
+            </w:r>
+          </w:p>
+        </w:tc>
+        <w:tc>
+          <w:tcPr>
+            <w:tcW w:w="765" w:type="dxa"/>
+          </w:tcPr>
+          <w:p>
+            <w:r>
+              <w:t>0</w:t>
+            </w:r>
+          </w:p>
+        </w:tc>
+        <w:tc>
+          <w:tcPr>
+            <w:tcW w:w="1028" w:type="dxa"/>
+          </w:tcPr>
+          <w:p>
+            <w:r>
+              <w:t>1</w:t>
+            </w:r>
+          </w:p>
+        </w:tc>
+        <w:tc>
+          <w:tcPr>
+            <w:tcW w:w="745" w:type="dxa"/>
+          </w:tcPr>
+          <w:p>
+            <w:r>
+              <w:t>1</w:t>
+            </w:r>
+          </w:p>
+        </w:tc>
+      </w:tr>
+      <w:tr>
+        <w:tc>
+          <w:tcPr>
+            <w:tcW w:w="4699" w:type="dxa"/>
+          </w:tcPr>
+          <w:p>
+            <w:r>
+              <w:t xml:space="preserve">V2,  </w:t>
+            </w:r>
+          </w:p>
+          <w:p>
+            <w:r>
+              <w:t>COMPARE_VALUE = .3</w:t>
+            </w:r>
+            <w:r>
+              <w:t>7</w:t>
+            </w:r>
+            <w:r>
+              <w:t>;</w:t>
+            </w:r>
+          </w:p>
+          <w:p>
+            <w:r>
+              <w:t>BRANCH_WEIGHT_VALUE = 1.</w:t>
+            </w:r>
+            <w:r>
+              <w:t>4</w:t>
+            </w:r>
+            <w:r>
+              <w:t>;</w:t>
+            </w:r>
+          </w:p>
+          <w:p>
+            <w:r>
+              <w:t>ERROR_LEVEL=.14</w:t>
+            </w:r>
+            <w:r>
+              <w:t>;</w:t>
+            </w:r>
+          </w:p>
+        </w:tc>
+        <w:tc>
+          <w:tcPr>
+            <w:tcW w:w="1028" w:type="dxa"/>
+          </w:tcPr>
+          <w:p>
+            <w:r>
+              <w:t>.108</w:t>
+            </w:r>
+          </w:p>
+        </w:tc>
+        <w:tc>
+          <w:tcPr>
+            <w:tcW w:w="948" w:type="dxa"/>
+          </w:tcPr>
+          <w:p>
+            <w:r>
+              <w:t>.553</w:t>
+            </w:r>
+          </w:p>
+        </w:tc>
+        <w:tc>
+          <w:tcPr>
+            <w:tcW w:w="1028" w:type="dxa"/>
+          </w:tcPr>
+          <w:p>
+            <w:r>
+              <w:t>0</w:t>
+            </w:r>
+          </w:p>
+        </w:tc>
+        <w:tc>
+          <w:tcPr>
+            <w:tcW w:w="765" w:type="dxa"/>
+          </w:tcPr>
+          <w:p>
+            <w:r>
+              <w:t>0</w:t>
+            </w:r>
+          </w:p>
+        </w:tc>
+        <w:tc>
+          <w:tcPr>
+            <w:tcW w:w="1028" w:type="dxa"/>
+          </w:tcPr>
+          <w:p>
+            <w:r>
+              <w:t>1</w:t>
+            </w:r>
+          </w:p>
+        </w:tc>
+        <w:tc>
+          <w:tcPr>
+            <w:tcW w:w="745" w:type="dxa"/>
+          </w:tcPr>
+          <w:p>
+            <w:r>
+              <w:t>1</w:t>
+            </w:r>
+          </w:p>
+        </w:tc>
+      </w:tr>
+      <w:tr>
+        <w:tc>
+          <w:tcPr>
+            <w:tcW w:w="4699" w:type="dxa"/>
+          </w:tcPr>
+          <w:p>
+            <w:r>
+              <w:t xml:space="preserve">V2,  </w:t>
+            </w:r>
+          </w:p>
+          <w:p>
+            <w:r>
+              <w:t>COMPARE_VALUE = .37;</w:t>
+            </w:r>
+          </w:p>
+          <w:p>
+            <w:r>
+              <w:t>BRANCH_WEIGHT_VALUE = 1.</w:t>
+            </w:r>
+            <w:r>
+              <w:t>35</w:t>
+            </w:r>
+            <w:r>
+              <w:t>;</w:t>
+            </w:r>
+          </w:p>
+          <w:p>
+            <w:r>
+              <w:t>ERROR_LEVEL=.14;</w:t>
+            </w:r>
+          </w:p>
+        </w:tc>
+        <w:tc>
+          <w:tcPr>
+            <w:tcW w:w="1028" w:type="dxa"/>
+          </w:tcPr>
+          <w:p>
+            <w:r>
+              <w:t>.122</w:t>
+            </w:r>
+          </w:p>
+        </w:tc>
+        <w:tc>
+          <w:tcPr>
+            <w:tcW w:w="948" w:type="dxa"/>
+          </w:tcPr>
+          <w:p>
+            <w:r>
+              <w:t>.527</w:t>
+            </w:r>
+          </w:p>
+        </w:tc>
+        <w:tc>
+          <w:tcPr>
+            <w:tcW w:w="1028" w:type="dxa"/>
+          </w:tcPr>
+          <w:p>
+            <w:r>
+              <w:t>0</w:t>
+            </w:r>
+          </w:p>
+        </w:tc>
+        <w:tc>
+          <w:tcPr>
+            <w:tcW w:w="765" w:type="dxa"/>
+          </w:tcPr>
+          <w:p>
+            <w:r>
+              <w:t>0</w:t>
+            </w:r>
+          </w:p>
+        </w:tc>
+        <w:tc>
+          <w:tcPr>
+            <w:tcW w:w="1028" w:type="dxa"/>
+          </w:tcPr>
+          <w:p>
+            <w:r>
+              <w:t>1</w:t>
+            </w:r>
+          </w:p>
+        </w:tc>
+        <w:tc>
+          <w:tcPr>
+            <w:tcW w:w="745" w:type="dxa"/>
+          </w:tcPr>
+          <w:p>
+            <w:r>
+              <w:t>1</w:t>
+            </w:r>
+          </w:p>
+        </w:tc>
+      </w:tr>
+      <w:tr>
+        <w:tc>
+          <w:tcPr>
+            <w:tcW w:w="4699" w:type="dxa"/>
+          </w:tcPr>
+          <w:p>
+            <w:r>
+              <w:t>V3</w:t>
+            </w:r>
+            <w:r>
+              <w:t xml:space="preserve">,  </w:t>
+            </w:r>
+          </w:p>
+          <w:p>
+            <w:r>
+              <w:t>COMPARE_VALUE = .37;</w:t>
+            </w:r>
+          </w:p>
+          <w:p>
+            <w:r>
+              <w:t>BRANCH_WEIGHT_VALUE = 1.35;</w:t>
+            </w:r>
+          </w:p>
+          <w:p>
+            <w:r>
+              <w:t>ERROR_LEVEL=.14;</w:t>
+            </w:r>
+          </w:p>
+        </w:tc>
+        <w:tc>
+          <w:tcPr>
+            <w:tcW w:w="1028" w:type="dxa"/>
+          </w:tcPr>
+          <w:p>
+            <w:r>
+              <w:t>.138</w:t>
+            </w:r>
+          </w:p>
+        </w:tc>
+        <w:tc>
+          <w:tcPr>
+            <w:tcW w:w="948" w:type="dxa"/>
+          </w:tcPr>
+          <w:p>
+            <w:r>
+              <w:t>.462</w:t>
+            </w:r>
+          </w:p>
+        </w:tc>
+        <w:tc>
+          <w:tcPr>
+            <w:tcW w:w="1028" w:type="dxa"/>
+          </w:tcPr>
+          <w:p>
+            <w:r>
+              <w:t>0</w:t>
+            </w:r>
+          </w:p>
+        </w:tc>
+        <w:tc>
+          <w:tcPr>
+            <w:tcW w:w="765" w:type="dxa"/>
+          </w:tcPr>
+          <w:p>
+            <w:r>
+              <w:t>0</w:t>
+            </w:r>
+          </w:p>
+        </w:tc>
+        <w:tc>
+          <w:tcPr>
+            <w:tcW w:w="1028" w:type="dxa"/>
+          </w:tcPr>
+          <w:p>
+            <w:r>
+              <w:t>1</w:t>
+            </w:r>
+          </w:p>
+        </w:tc>
+        <w:tc>
+          <w:tcPr>
+            <w:tcW w:w="745" w:type="dxa"/>
+          </w:tcPr>
+          <w:p>
+            <w:r>
+              <w:t>1</w:t>
+            </w:r>
+          </w:p>
+        </w:tc>
+      </w:tr>
+      <w:tr>
+        <w:tc>
+          <w:tcPr>
+            <w:tcW w:w="4699" w:type="dxa"/>
+          </w:tcPr>
+          <w:p>
+            <w:r>
+              <w:t xml:space="preserve">V3,  </w:t>
+            </w:r>
+            <w:r>
+              <w:t>tree w/ more words</w:t>
+            </w:r>
+          </w:p>
+          <w:p>
+            <w:r>
+              <w:t>COMPARE_VALUE = .37;</w:t>
+            </w:r>
+          </w:p>
+          <w:p>
+            <w:r>
+              <w:t>BRANCH_WEIGHT_VALUE = 1.35;</w:t>
+            </w:r>
+          </w:p>
+          <w:p>
+            <w:r>
+              <w:t>ERROR_LEVEL=.14;</w:t>
+            </w:r>
+          </w:p>
+        </w:tc>
+        <w:tc>
+          <w:tcPr>
+            <w:tcW w:w="1028" w:type="dxa"/>
+          </w:tcPr>
+          <w:p>
+            <w:r>
+              <w:t>.142</w:t>
+            </w:r>
+          </w:p>
+        </w:tc>
+        <w:tc>
+          <w:tcPr>
+            <w:tcW w:w="948" w:type="dxa"/>
+          </w:tcPr>
+          <w:p>
+            <w:r>
+              <w:t>.417</w:t>
+            </w:r>
+          </w:p>
+        </w:tc>
+        <w:tc>
+          <w:tcPr>
+            <w:tcW w:w="1028" w:type="dxa"/>
+          </w:tcPr>
+          <w:p>
+            <w:r>
+              <w:t>0</w:t>
+            </w:r>
+          </w:p>
+        </w:tc>
+        <w:tc>
+          <w:tcPr>
+            <w:tcW w:w="765" w:type="dxa"/>
+          </w:tcPr>
+          <w:p>
+            <w:r>
+              <w:t>0</w:t>
+            </w:r>
+          </w:p>
+        </w:tc>
+        <w:tc>
+          <w:tcPr>
+            <w:tcW w:w="1028" w:type="dxa"/>
+          </w:tcPr>
+          <w:p>
+            <w:r>
+              <w:t>1</w:t>
+            </w:r>
+          </w:p>
+        </w:tc>
+        <w:tc>
+          <w:tcPr>
+            <w:tcW w:w="745" w:type="dxa"/>
+          </w:tcPr>
+          <w:p>
+            <w:r>
+              <w:t>1</w:t>
+            </w:r>
+            <w:bookmarkStart w:id="0" w:name="_GoBack"/>
+            <w:bookmarkEnd w:id="0"/>
+          </w:p>
+        </w:tc>
+      </w:tr>
+      <w:tr>
+        <w:tc>
+          <w:tcPr>
+            <w:tcW w:w="4699" w:type="dxa"/>
+          </w:tcPr>
+          <w:p/>
+        </w:tc>
+        <w:tc>
+          <w:tcPr>
+            <w:tcW w:w="1028" w:type="dxa"/>
+          </w:tcPr>
+          <w:p/>
+        </w:tc>
+        <w:tc>
+          <w:tcPr>
+            <w:tcW w:w="948" w:type="dxa"/>
+          </w:tcPr>
+          <w:p/>
+        </w:tc>
+        <w:tc>
+          <w:tcPr>
+            <w:tcW w:w="1028" w:type="dxa"/>
+          </w:tcPr>
+          <w:p/>
+        </w:tc>
+        <w:tc>
+          <w:tcPr>
+            <w:tcW w:w="765" w:type="dxa"/>
+          </w:tcPr>
+          <w:p/>
+        </w:tc>
+        <w:tc>
+          <w:tcPr>
+            <w:tcW w:w="1028" w:type="dxa"/>
+          </w:tcPr>
+          <w:p/>
+        </w:tc>
+        <w:tc>
+          <w:tcPr>
+            <w:tcW w:w="745" w:type="dxa"/>
+          </w:tcPr>
+          <w:p/>
+        </w:tc>
+      </w:tr>
+      <w:tr>
+        <w:tc>
+          <w:tcPr>
+            <w:tcW w:w="4699" w:type="dxa"/>
+          </w:tcPr>
+          <w:p/>
+        </w:tc>
+        <w:tc>
+          <w:tcPr>
+            <w:tcW w:w="1028" w:type="dxa"/>
+          </w:tcPr>
+          <w:p/>
+        </w:tc>
+        <w:tc>
+          <w:tcPr>
+            <w:tcW w:w="948" w:type="dxa"/>
+          </w:tcPr>
+          <w:p/>
+        </w:tc>
+        <w:tc>
+          <w:tcPr>
+            <w:tcW w:w="1028" w:type="dxa"/>
+          </w:tcPr>
+          <w:p/>
+        </w:tc>
+        <w:tc>
+          <w:tcPr>
+            <w:tcW w:w="765" w:type="dxa"/>
+          </w:tcPr>
+          <w:p/>
+        </w:tc>
+        <w:tc>
+          <w:tcPr>
+            <w:tcW w:w="1028" w:type="dxa"/>
+          </w:tcPr>
+          <w:p/>
+        </w:tc>
+        <w:tc>
+          <w:tcPr>
+            <w:tcW w:w="745" w:type="dxa"/>
+          </w:tcPr>
+          <w:p/>
+        </w:tc>
+      </w:tr>
+      <w:tr>
+        <w:tc>
+          <w:tcPr>
+            <w:tcW w:w="4699" w:type="dxa"/>
           </w:tcPr>
           <w:p/>
         </w:tc>
@@ -2714,6 +4103,7 @@
         <w:rPr>
           <w:noProof/>
         </w:rPr>
+        <w:lastRenderedPageBreak/>
         <w:drawing>
           <wp:inline distT="0" distB="0" distL="0" distR="0" wp14:anchorId="6E97A83B" wp14:editId="6880CF27">
             <wp:extent cx="4619625" cy="1724025"/>
@@ -2761,7 +4151,6 @@
         <w:rPr>
           <w:noProof/>
         </w:rPr>
-        <w:lastRenderedPageBreak/>
         <w:drawing>
           <wp:inline distT="0" distB="0" distL="0" distR="0" wp14:anchorId="437EB327" wp14:editId="3A1759BA">
             <wp:extent cx="4600575" cy="1695450"/>
@@ -2903,7 +4292,6 @@
         <w:rPr>
           <w:noProof/>
         </w:rPr>
-        <w:lastRenderedPageBreak/>
         <w:drawing>
           <wp:anchor distT="0" distB="0" distL="114300" distR="114300" simplePos="0" relativeHeight="251659264" behindDoc="1" locked="0" layoutInCell="1" allowOverlap="1">
             <wp:simplePos x="0" y="0"/>
@@ -2964,8 +4352,13 @@
       </w:r>
     </w:p>
     <w:p>
-      <w:r>
-        <w:t>Relat: 8/95 ~ .084</w:t>
+      <w:proofErr w:type="spellStart"/>
+      <w:r>
+        <w:t>Relat</w:t>
+      </w:r>
+      <w:proofErr w:type="spellEnd"/>
+      <w:r>
+        <w:t>: 8/95 ~ .084</w:t>
       </w:r>
     </w:p>
     <w:p/>
@@ -2981,8 +4374,13 @@
       </w:r>
     </w:p>
     <w:p>
-      <w:r>
-        <w:t>Polit: 2/95 ~ .021</w:t>
+      <w:proofErr w:type="spellStart"/>
+      <w:r>
+        <w:t>Polit</w:t>
+      </w:r>
+      <w:proofErr w:type="spellEnd"/>
+      <w:r>
+        <w:t>: 2/95 ~ .021</w:t>
       </w:r>
     </w:p>
     <w:p/>
@@ -3054,7 +4452,15 @@
         </w:rPr>
       </w:pPr>
       <w:r>
-        <w:t>Proof that using the documents themselves as queries works better:</w:t>
+        <w:t xml:space="preserve">Proof that using the documents themselves as queries works </w:t>
+      </w:r>
+      <w:proofErr w:type="gramStart"/>
+      <w:r>
+        <w:t>better</w:t>
+      </w:r>
+      <w:proofErr w:type="gramEnd"/>
+      <w:r>
+        <w:t>:</w:t>
       </w:r>
       <w:r>
         <w:rPr>
@@ -3320,6 +4726,7 @@
         <w:rPr>
           <w:noProof/>
         </w:rPr>
+        <w:lastRenderedPageBreak/>
         <w:drawing>
           <wp:inline distT="0" distB="0" distL="0" distR="0" wp14:anchorId="1A16B7C5" wp14:editId="7494BD2E">
             <wp:extent cx="3114675" cy="800100"/>
@@ -3364,9 +4771,10 @@
       <w:r>
         <w:t>Precision is greater than the flat tree, as well as the recall</w:t>
       </w:r>
-      <w:bookmarkStart w:id="0" w:name="_GoBack"/>
-      <w:bookmarkEnd w:id="0"/>
     </w:p>
+    <w:p/>
+    <w:p/>
+    <w:p/>
     <w:sectPr>
       <w:pgSz w:w="12240" w:h="15840"/>
       <w:pgMar w:top="1440" w:right="1440" w:bottom="1440" w:left="1440" w:header="720" w:footer="720" w:gutter="0"/>

--- a/Alexandria Persing Capstone Experiment Log.docx
+++ b/Alexandria Persing Capstone Experiment Log.docx
@@ -61,13 +61,8 @@
     </w:p>
     <w:p>
       <w:r>
-        <w:t>If not indicated, the following standard values were used for the test</w:t>
-      </w:r>
-      <w:proofErr w:type="gramStart"/>
-      <w:r>
-        <w:t>:</w:t>
-      </w:r>
-      <w:proofErr w:type="gramEnd"/>
+        <w:t>If not indicated, the following standard values were used for the test:</w:t>
+      </w:r>
       <w:r>
         <w:br/>
         <w:t>COMPARE_VALUE = .9;</w:t>
@@ -3818,149 +3813,327 @@
             <w:r>
               <w:t>1</w:t>
             </w:r>
+          </w:p>
+        </w:tc>
+      </w:tr>
+      <w:tr>
+        <w:tc>
+          <w:tcPr>
+            <w:tcW w:w="4699" w:type="dxa"/>
+          </w:tcPr>
+          <w:p>
+            <w:r>
+              <w:t>V3,  tree w/ more words</w:t>
+            </w:r>
+          </w:p>
+          <w:p>
+            <w:r>
+              <w:t>COMPARE_VALUE = .3</w:t>
+            </w:r>
+            <w:r>
+              <w:t>5</w:t>
+            </w:r>
+            <w:r>
+              <w:t>;</w:t>
+            </w:r>
+          </w:p>
+          <w:p>
+            <w:r>
+              <w:t>BRANCH_WEIGHT_VALUE = 1.35;</w:t>
+            </w:r>
+          </w:p>
+          <w:p>
+            <w:r>
+              <w:t>ERROR_LEVEL=.14;</w:t>
+            </w:r>
+          </w:p>
+        </w:tc>
+        <w:tc>
+          <w:tcPr>
+            <w:tcW w:w="1028" w:type="dxa"/>
+          </w:tcPr>
+          <w:p>
+            <w:r>
+              <w:t>.139</w:t>
+            </w:r>
+          </w:p>
+        </w:tc>
+        <w:tc>
+          <w:tcPr>
+            <w:tcW w:w="948" w:type="dxa"/>
+          </w:tcPr>
+          <w:p>
+            <w:r>
+              <w:t>.389</w:t>
+            </w:r>
+          </w:p>
+        </w:tc>
+        <w:tc>
+          <w:tcPr>
+            <w:tcW w:w="1028" w:type="dxa"/>
+          </w:tcPr>
+          <w:p>
+            <w:r>
+              <w:t>0</w:t>
+            </w:r>
+          </w:p>
+        </w:tc>
+        <w:tc>
+          <w:tcPr>
+            <w:tcW w:w="765" w:type="dxa"/>
+          </w:tcPr>
+          <w:p>
+            <w:r>
+              <w:t>0</w:t>
+            </w:r>
+          </w:p>
+        </w:tc>
+        <w:tc>
+          <w:tcPr>
+            <w:tcW w:w="1028" w:type="dxa"/>
+          </w:tcPr>
+          <w:p>
+            <w:r>
+              <w:t>1</w:t>
+            </w:r>
+          </w:p>
+        </w:tc>
+        <w:tc>
+          <w:tcPr>
+            <w:tcW w:w="745" w:type="dxa"/>
+          </w:tcPr>
+          <w:p>
+            <w:r>
+              <w:t>1</w:t>
+            </w:r>
+          </w:p>
+        </w:tc>
+      </w:tr>
+      <w:tr>
+        <w:tc>
+          <w:tcPr>
+            <w:tcW w:w="4699" w:type="dxa"/>
+          </w:tcPr>
+          <w:p>
+            <w:r>
+              <w:t>V3,  tree w/ more words</w:t>
+            </w:r>
+          </w:p>
+          <w:p>
+            <w:r>
+              <w:t>COMPARE_VALUE = .3</w:t>
+            </w:r>
+            <w:r>
+              <w:t>8</w:t>
+            </w:r>
+            <w:r>
+              <w:t>;</w:t>
+            </w:r>
+          </w:p>
+          <w:p>
+            <w:r>
+              <w:t>BRANCH_WEIGHT_VALUE = 1.35;</w:t>
+            </w:r>
+          </w:p>
+          <w:p>
+            <w:r>
+              <w:t>ERROR_LEVEL=.14;</w:t>
+            </w:r>
+          </w:p>
+        </w:tc>
+        <w:tc>
+          <w:tcPr>
+            <w:tcW w:w="1028" w:type="dxa"/>
+          </w:tcPr>
+          <w:p>
+            <w:r>
+              <w:t>.141</w:t>
+            </w:r>
+          </w:p>
+        </w:tc>
+        <w:tc>
+          <w:tcPr>
+            <w:tcW w:w="948" w:type="dxa"/>
+          </w:tcPr>
+          <w:p>
+            <w:r>
+              <w:t>.462</w:t>
+            </w:r>
+          </w:p>
+        </w:tc>
+        <w:tc>
+          <w:tcPr>
+            <w:tcW w:w="1028" w:type="dxa"/>
+          </w:tcPr>
+          <w:p>
+            <w:r>
+              <w:t>0</w:t>
+            </w:r>
+          </w:p>
+        </w:tc>
+        <w:tc>
+          <w:tcPr>
+            <w:tcW w:w="765" w:type="dxa"/>
+          </w:tcPr>
+          <w:p>
+            <w:r>
+              <w:t>0</w:t>
+            </w:r>
+          </w:p>
+        </w:tc>
+        <w:tc>
+          <w:tcPr>
+            <w:tcW w:w="1028" w:type="dxa"/>
+          </w:tcPr>
+          <w:p>
+            <w:r>
+              <w:t>1</w:t>
+            </w:r>
+          </w:p>
+        </w:tc>
+        <w:tc>
+          <w:tcPr>
+            <w:tcW w:w="745" w:type="dxa"/>
+          </w:tcPr>
+          <w:p>
+            <w:r>
+              <w:t>1</w:t>
+            </w:r>
+          </w:p>
+        </w:tc>
+      </w:tr>
+      <w:tr>
+        <w:tc>
+          <w:tcPr>
+            <w:tcW w:w="4699" w:type="dxa"/>
+          </w:tcPr>
+          <w:p>
+            <w:r>
+              <w:t>V4, restructured tree</w:t>
+            </w:r>
+          </w:p>
+          <w:p>
+            <w:r>
+              <w:t>COMPARE_VALUE = .3</w:t>
+            </w:r>
+            <w:r>
+              <w:t>7</w:t>
+            </w:r>
+            <w:r>
+              <w:t>;</w:t>
+            </w:r>
+          </w:p>
+          <w:p>
+            <w:r>
+              <w:t>BRANCH_WEIGHT_VALUE = 1.35;</w:t>
+            </w:r>
+          </w:p>
+          <w:p>
+            <w:r>
+              <w:t>ERROR_LEVEL=.14;</w:t>
+            </w:r>
+          </w:p>
+        </w:tc>
+        <w:tc>
+          <w:tcPr>
+            <w:tcW w:w="1028" w:type="dxa"/>
+          </w:tcPr>
+          <w:p>
+            <w:r>
+              <w:t>.099</w:t>
+            </w:r>
+          </w:p>
+        </w:tc>
+        <w:tc>
+          <w:tcPr>
+            <w:tcW w:w="948" w:type="dxa"/>
+          </w:tcPr>
+          <w:p>
+            <w:r>
+              <w:t>.311</w:t>
+            </w:r>
+          </w:p>
+        </w:tc>
+        <w:tc>
+          <w:tcPr>
+            <w:tcW w:w="1028" w:type="dxa"/>
+          </w:tcPr>
+          <w:p>
+            <w:r>
+              <w:t>0</w:t>
+            </w:r>
+          </w:p>
+        </w:tc>
+        <w:tc>
+          <w:tcPr>
+            <w:tcW w:w="765" w:type="dxa"/>
+          </w:tcPr>
+          <w:p>
+            <w:r>
+              <w:t>0</w:t>
+            </w:r>
+          </w:p>
+        </w:tc>
+        <w:tc>
+          <w:tcPr>
+            <w:tcW w:w="1028" w:type="dxa"/>
+          </w:tcPr>
+          <w:p>
+            <w:r>
+              <w:t>1</w:t>
+            </w:r>
+          </w:p>
+        </w:tc>
+        <w:tc>
+          <w:tcPr>
+            <w:tcW w:w="745" w:type="dxa"/>
+          </w:tcPr>
+          <w:p>
+            <w:r>
+              <w:t>1</w:t>
+            </w:r>
+          </w:p>
+        </w:tc>
+      </w:tr>
+      <w:tr>
+        <w:tc>
+          <w:tcPr>
+            <w:tcW w:w="4699" w:type="dxa"/>
+          </w:tcPr>
+          <w:p>
+            <w:r>
+              <w:t>COMPARE_VALUE = .3</w:t>
+            </w:r>
+            <w:r>
+              <w:t>3</w:t>
+            </w:r>
+            <w:r>
+              <w:t>;</w:t>
+            </w:r>
+          </w:p>
+          <w:p>
+            <w:r>
+              <w:t>BRANCH_WEIGHT_VALUE = 1.</w:t>
+            </w:r>
+            <w:r>
+              <w:t>2</w:t>
+            </w:r>
+            <w:r>
+              <w:t>;</w:t>
+            </w:r>
+          </w:p>
+          <w:p>
+            <w:r>
+              <w:t>ERROR_LEVEL=.14;</w:t>
+            </w:r>
+          </w:p>
+          <w:p>
+            <w:r>
+              <w:t>Not found weight: 1.1</w:t>
+            </w:r>
             <w:bookmarkStart w:id="0" w:name="_GoBack"/>
             <w:bookmarkEnd w:id="0"/>
           </w:p>
-        </w:tc>
-      </w:tr>
-      <w:tr>
-        <w:tc>
-          <w:tcPr>
-            <w:tcW w:w="4699" w:type="dxa"/>
-          </w:tcPr>
-          <w:p/>
-        </w:tc>
-        <w:tc>
-          <w:tcPr>
-            <w:tcW w:w="1028" w:type="dxa"/>
-          </w:tcPr>
-          <w:p/>
-        </w:tc>
-        <w:tc>
-          <w:tcPr>
-            <w:tcW w:w="948" w:type="dxa"/>
-          </w:tcPr>
-          <w:p/>
-        </w:tc>
-        <w:tc>
-          <w:tcPr>
-            <w:tcW w:w="1028" w:type="dxa"/>
-          </w:tcPr>
-          <w:p/>
-        </w:tc>
-        <w:tc>
-          <w:tcPr>
-            <w:tcW w:w="765" w:type="dxa"/>
-          </w:tcPr>
-          <w:p/>
-        </w:tc>
-        <w:tc>
-          <w:tcPr>
-            <w:tcW w:w="1028" w:type="dxa"/>
-          </w:tcPr>
-          <w:p/>
-        </w:tc>
-        <w:tc>
-          <w:tcPr>
-            <w:tcW w:w="745" w:type="dxa"/>
-          </w:tcPr>
-          <w:p/>
-        </w:tc>
-      </w:tr>
-      <w:tr>
-        <w:tc>
-          <w:tcPr>
-            <w:tcW w:w="4699" w:type="dxa"/>
-          </w:tcPr>
-          <w:p/>
-        </w:tc>
-        <w:tc>
-          <w:tcPr>
-            <w:tcW w:w="1028" w:type="dxa"/>
-          </w:tcPr>
-          <w:p/>
-        </w:tc>
-        <w:tc>
-          <w:tcPr>
-            <w:tcW w:w="948" w:type="dxa"/>
-          </w:tcPr>
-          <w:p/>
-        </w:tc>
-        <w:tc>
-          <w:tcPr>
-            <w:tcW w:w="1028" w:type="dxa"/>
-          </w:tcPr>
-          <w:p/>
-        </w:tc>
-        <w:tc>
-          <w:tcPr>
-            <w:tcW w:w="765" w:type="dxa"/>
-          </w:tcPr>
-          <w:p/>
-        </w:tc>
-        <w:tc>
-          <w:tcPr>
-            <w:tcW w:w="1028" w:type="dxa"/>
-          </w:tcPr>
-          <w:p/>
-        </w:tc>
-        <w:tc>
-          <w:tcPr>
-            <w:tcW w:w="745" w:type="dxa"/>
-          </w:tcPr>
-          <w:p/>
-        </w:tc>
-      </w:tr>
-      <w:tr>
-        <w:tc>
-          <w:tcPr>
-            <w:tcW w:w="4699" w:type="dxa"/>
-          </w:tcPr>
-          <w:p/>
-        </w:tc>
-        <w:tc>
-          <w:tcPr>
-            <w:tcW w:w="1028" w:type="dxa"/>
-          </w:tcPr>
-          <w:p/>
-        </w:tc>
-        <w:tc>
-          <w:tcPr>
-            <w:tcW w:w="948" w:type="dxa"/>
-          </w:tcPr>
-          <w:p/>
-        </w:tc>
-        <w:tc>
-          <w:tcPr>
-            <w:tcW w:w="1028" w:type="dxa"/>
-          </w:tcPr>
-          <w:p/>
-        </w:tc>
-        <w:tc>
-          <w:tcPr>
-            <w:tcW w:w="765" w:type="dxa"/>
-          </w:tcPr>
-          <w:p/>
-        </w:tc>
-        <w:tc>
-          <w:tcPr>
-            <w:tcW w:w="1028" w:type="dxa"/>
-          </w:tcPr>
-          <w:p/>
-        </w:tc>
-        <w:tc>
-          <w:tcPr>
-            <w:tcW w:w="745" w:type="dxa"/>
-          </w:tcPr>
-          <w:p/>
-        </w:tc>
-      </w:tr>
-      <w:tr>
-        <w:tc>
-          <w:tcPr>
-            <w:tcW w:w="4699" w:type="dxa"/>
-          </w:tcPr>
-          <w:p/>
         </w:tc>
         <w:tc>
           <w:tcPr>
@@ -4092,6 +4265,7 @@
     <w:p/>
     <w:p>
       <w:r>
+        <w:lastRenderedPageBreak/>
         <w:t>Before (Tree V2):</w:t>
       </w:r>
       <w:r>
@@ -4103,7 +4277,6 @@
         <w:rPr>
           <w:noProof/>
         </w:rPr>
-        <w:lastRenderedPageBreak/>
         <w:drawing>
           <wp:inline distT="0" distB="0" distL="0" distR="0" wp14:anchorId="6E97A83B" wp14:editId="6880CF27">
             <wp:extent cx="4619625" cy="1724025"/>
@@ -4352,13 +4525,8 @@
       </w:r>
     </w:p>
     <w:p>
-      <w:proofErr w:type="spellStart"/>
-      <w:r>
-        <w:t>Relat</w:t>
-      </w:r>
-      <w:proofErr w:type="spellEnd"/>
-      <w:r>
-        <w:t>: 8/95 ~ .084</w:t>
+      <w:r>
+        <w:t>Relat: 8/95 ~ .084</w:t>
       </w:r>
     </w:p>
     <w:p/>
@@ -4374,13 +4542,8 @@
       </w:r>
     </w:p>
     <w:p>
-      <w:proofErr w:type="spellStart"/>
-      <w:r>
-        <w:t>Polit</w:t>
-      </w:r>
-      <w:proofErr w:type="spellEnd"/>
-      <w:r>
-        <w:t>: 2/95 ~ .021</w:t>
+      <w:r>
+        <w:t>Polit: 2/95 ~ .021</w:t>
       </w:r>
     </w:p>
     <w:p/>
@@ -4439,6 +4602,7 @@
     </w:p>
     <w:p>
       <w:r>
+        <w:lastRenderedPageBreak/>
         <w:t xml:space="preserve">In addition, many times there are words which imply a cause-effect relationship which is not able to be accurately represented within the tree. </w:t>
       </w:r>
     </w:p>
@@ -4452,15 +4616,7 @@
         </w:rPr>
       </w:pPr>
       <w:r>
-        <w:t xml:space="preserve">Proof that using the documents themselves as queries works </w:t>
-      </w:r>
-      <w:proofErr w:type="gramStart"/>
-      <w:r>
-        <w:t>better</w:t>
-      </w:r>
-      <w:proofErr w:type="gramEnd"/>
-      <w:r>
-        <w:t>:</w:t>
+        <w:t>Proof that using the documents themselves as queries works better:</w:t>
       </w:r>
       <w:r>
         <w:rPr>
@@ -4774,6 +4930,221 @@
     </w:p>
     <w:p/>
     <w:p/>
+    <w:p>
+      <w:r>
+        <w:t>New algorithm:</w:t>
+      </w:r>
+    </w:p>
+    <w:p>
+      <w:r>
+        <w:rPr>
+          <w:noProof/>
+        </w:rPr>
+        <w:drawing>
+          <wp:inline distT="0" distB="0" distL="0" distR="0" wp14:anchorId="1243DF12" wp14:editId="73B4ABA2">
+            <wp:extent cx="2847975" cy="438150"/>
+            <wp:effectExtent l="0" t="0" r="9525" b="0"/>
+            <wp:docPr id="10" name="Picture 10"/>
+            <wp:cNvGraphicFramePr>
+              <a:graphicFrameLocks xmlns:a="http://schemas.openxmlformats.org/drawingml/2006/main" noChangeAspect="1"/>
+            </wp:cNvGraphicFramePr>
+            <a:graphic xmlns:a="http://schemas.openxmlformats.org/drawingml/2006/main">
+              <a:graphicData uri="http://schemas.openxmlformats.org/drawingml/2006/picture">
+                <pic:pic xmlns:pic="http://schemas.openxmlformats.org/drawingml/2006/picture">
+                  <pic:nvPicPr>
+                    <pic:cNvPr id="1" name=""/>
+                    <pic:cNvPicPr/>
+                  </pic:nvPicPr>
+                  <pic:blipFill>
+                    <a:blip r:embed="rId14"/>
+                    <a:stretch>
+                      <a:fillRect/>
+                    </a:stretch>
+                  </pic:blipFill>
+                  <pic:spPr>
+                    <a:xfrm>
+                      <a:off x="0" y="0"/>
+                      <a:ext cx="2847975" cy="438150"/>
+                    </a:xfrm>
+                    <a:prstGeom prst="rect">
+                      <a:avLst/>
+                    </a:prstGeom>
+                  </pic:spPr>
+                </pic:pic>
+              </a:graphicData>
+            </a:graphic>
+          </wp:inline>
+        </w:drawing>
+      </w:r>
+      <w:r>
+        <w:t xml:space="preserve"> compare all (.15 compare, 1.35 branch weight, .14 error level)</w:t>
+      </w:r>
+    </w:p>
+    <w:p>
+      <w:r>
+        <w:t>See above for query values</w:t>
+      </w:r>
+    </w:p>
+    <w:p/>
+    <w:p/>
+    <w:p>
+      <w:r>
+        <w:t xml:space="preserve">Precision for queries w/ recall &gt; .5: </w:t>
+      </w:r>
+    </w:p>
+    <w:tbl>
+      <w:tblPr>
+        <w:tblStyle w:val="TableGrid"/>
+        <w:tblW w:w="0" w:type="auto"/>
+        <w:tblLook w:val="04A0" w:firstRow="1" w:lastRow="0" w:firstColumn="1" w:lastColumn="0" w:noHBand="0" w:noVBand="1"/>
+      </w:tblPr>
+      <w:tblGrid>
+        <w:gridCol w:w="4675"/>
+        <w:gridCol w:w="4675"/>
+      </w:tblGrid>
+      <w:tr>
+        <w:tc>
+          <w:tcPr>
+            <w:tcW w:w="4675" w:type="dxa"/>
+          </w:tcPr>
+          <w:p>
+            <w:r>
+              <w:t>V3,  tree w/ more words</w:t>
+            </w:r>
+          </w:p>
+          <w:p>
+            <w:r>
+              <w:t>COMPARE_VALUE = .3</w:t>
+            </w:r>
+            <w:r>
+              <w:t>8</w:t>
+            </w:r>
+            <w:r>
+              <w:t>;</w:t>
+            </w:r>
+          </w:p>
+          <w:p>
+            <w:r>
+              <w:t>BRANCH_WEIGHT_VALUE = 1.35;</w:t>
+            </w:r>
+          </w:p>
+          <w:p>
+            <w:r>
+              <w:t>ERROR_LEVEL=.14;</w:t>
+            </w:r>
+          </w:p>
+        </w:tc>
+        <w:tc>
+          <w:tcPr>
+            <w:tcW w:w="4675" w:type="dxa"/>
+          </w:tcPr>
+          <w:p>
+            <w:r>
+              <w:t>.07</w:t>
+            </w:r>
+          </w:p>
+        </w:tc>
+      </w:tr>
+      <w:tr>
+        <w:tc>
+          <w:tcPr>
+            <w:tcW w:w="4675" w:type="dxa"/>
+          </w:tcPr>
+          <w:p>
+            <w:r>
+              <w:t>V3,  tree w/ more words</w:t>
+            </w:r>
+          </w:p>
+          <w:p>
+            <w:r>
+              <w:t>COMPARE_VALUE = .</w:t>
+            </w:r>
+            <w:r>
+              <w:t>2</w:t>
+            </w:r>
+            <w:r>
+              <w:t>;</w:t>
+            </w:r>
+          </w:p>
+          <w:p>
+            <w:r>
+              <w:t>BRANCH_WEIGHT_VALUE = 1.35;</w:t>
+            </w:r>
+          </w:p>
+          <w:p>
+            <w:r>
+              <w:t>ERROR_LEVEL=.14;</w:t>
+            </w:r>
+          </w:p>
+        </w:tc>
+        <w:tc>
+          <w:tcPr>
+            <w:tcW w:w="4675" w:type="dxa"/>
+          </w:tcPr>
+          <w:p>
+            <w:r>
+              <w:t>.03</w:t>
+            </w:r>
+          </w:p>
+        </w:tc>
+      </w:tr>
+      <w:tr>
+        <w:tc>
+          <w:tcPr>
+            <w:tcW w:w="4675" w:type="dxa"/>
+          </w:tcPr>
+          <w:p/>
+        </w:tc>
+        <w:tc>
+          <w:tcPr>
+            <w:tcW w:w="4675" w:type="dxa"/>
+          </w:tcPr>
+          <w:p/>
+        </w:tc>
+      </w:tr>
+      <w:tr>
+        <w:tc>
+          <w:tcPr>
+            <w:tcW w:w="4675" w:type="dxa"/>
+          </w:tcPr>
+          <w:p/>
+        </w:tc>
+        <w:tc>
+          <w:tcPr>
+            <w:tcW w:w="4675" w:type="dxa"/>
+          </w:tcPr>
+          <w:p/>
+        </w:tc>
+      </w:tr>
+      <w:tr>
+        <w:tc>
+          <w:tcPr>
+            <w:tcW w:w="4675" w:type="dxa"/>
+          </w:tcPr>
+          <w:p/>
+        </w:tc>
+        <w:tc>
+          <w:tcPr>
+            <w:tcW w:w="4675" w:type="dxa"/>
+          </w:tcPr>
+          <w:p/>
+        </w:tc>
+      </w:tr>
+      <w:tr>
+        <w:tc>
+          <w:tcPr>
+            <w:tcW w:w="4675" w:type="dxa"/>
+          </w:tcPr>
+          <w:p/>
+        </w:tc>
+        <w:tc>
+          <w:tcPr>
+            <w:tcW w:w="4675" w:type="dxa"/>
+          </w:tcPr>
+          <w:p/>
+        </w:tc>
+      </w:tr>
+    </w:tbl>
     <w:p/>
     <w:sectPr>
       <w:pgSz w:w="12240" w:h="15840"/>

--- a/Alexandria Persing Capstone Experiment Log.docx
+++ b/Alexandria Persing Capstone Experiment Log.docx
@@ -2633,10 +2633,7 @@
           </w:p>
           <w:p>
             <w:r>
-              <w:t>COMPARE_VALUE = .45</w:t>
-            </w:r>
-            <w:r>
-              <w:t>;</w:t>
+              <w:t>COMPARE_VALUE = .45;</w:t>
             </w:r>
           </w:p>
           <w:p>
@@ -2718,21 +2715,12 @@
           </w:p>
           <w:p>
             <w:r>
-              <w:t>COMPARE_VALUE = .5</w:t>
-            </w:r>
-            <w:r>
-              <w:t>;</w:t>
-            </w:r>
-          </w:p>
-          <w:p>
-            <w:r>
-              <w:t>BRANCH_WEIGHT_VALUE = 1.</w:t>
-            </w:r>
-            <w:r>
-              <w:t>2</w:t>
-            </w:r>
-            <w:r>
-              <w:t>;</w:t>
+              <w:t>COMPARE_VALUE = .5;</w:t>
+            </w:r>
+          </w:p>
+          <w:p>
+            <w:r>
+              <w:t>BRANCH_WEIGHT_VALUE = 1.2;</w:t>
             </w:r>
           </w:p>
         </w:tc>
@@ -2809,21 +2797,12 @@
           </w:p>
           <w:p>
             <w:r>
-              <w:t>COMPARE_VALUE = .4</w:t>
-            </w:r>
-            <w:r>
-              <w:t>;</w:t>
-            </w:r>
-          </w:p>
-          <w:p>
-            <w:r>
-              <w:t>BRANCH_WEIGHT_VALUE = 1.</w:t>
-            </w:r>
-            <w:r>
-              <w:t>6</w:t>
-            </w:r>
-            <w:r>
-              <w:t>;</w:t>
+              <w:t>COMPARE_VALUE = .4;</w:t>
+            </w:r>
+          </w:p>
+          <w:p>
+            <w:r>
+              <w:t>BRANCH_WEIGHT_VALUE = 1.6;</w:t>
             </w:r>
           </w:p>
         </w:tc>
@@ -2911,13 +2890,7 @@
           </w:p>
           <w:p>
             <w:r>
-              <w:t>BRANCH_WEIGHT_VALUE = 1.</w:t>
-            </w:r>
-            <w:r>
-              <w:t>4</w:t>
-            </w:r>
-            <w:r>
-              <w:t>;</w:t>
+              <w:t>BRANCH_WEIGHT_VALUE = 1.4;</w:t>
             </w:r>
           </w:p>
         </w:tc>
@@ -2989,10 +2962,7 @@
           </w:tcPr>
           <w:p>
             <w:r>
-              <w:t>V2</w:t>
-            </w:r>
-            <w:r>
-              <w:t xml:space="preserve">,  </w:t>
+              <w:t xml:space="preserve">V2,  </w:t>
             </w:r>
           </w:p>
           <w:p>
@@ -3182,10 +3152,7 @@
           </w:p>
           <w:p>
             <w:r>
-              <w:t>ERROR_LEVEL=.14</w:t>
-            </w:r>
-            <w:r>
-              <w:t>;</w:t>
+              <w:t>ERROR_LEVEL=.14;</w:t>
             </w:r>
           </w:p>
         </w:tc>
@@ -3264,13 +3231,7 @@
           </w:p>
           <w:p>
             <w:r>
-              <w:t>COMPARE_VALUE = .</w:t>
-            </w:r>
-            <w:r>
-              <w:t>3</w:t>
-            </w:r>
-            <w:r>
-              <w:t>5;</w:t>
+              <w:t>COMPARE_VALUE = .35;</w:t>
             </w:r>
           </w:p>
           <w:p>
@@ -3280,10 +3241,7 @@
           </w:p>
           <w:p>
             <w:r>
-              <w:t>ERROR_LEVEL=.13</w:t>
-            </w:r>
-            <w:r>
-              <w:t>;</w:t>
+              <w:t>ERROR_LEVEL=.13;</w:t>
             </w:r>
           </w:p>
         </w:tc>
@@ -3365,13 +3323,7 @@
           </w:p>
           <w:p>
             <w:r>
-              <w:t>BRANCH_WEIGHT_VALUE = 1.</w:t>
-            </w:r>
-            <w:r>
-              <w:t>3</w:t>
-            </w:r>
-            <w:r>
-              <w:t>;</w:t>
+              <w:t>BRANCH_WEIGHT_VALUE = 1.3;</w:t>
             </w:r>
           </w:p>
           <w:p>
@@ -3453,32 +3405,17 @@
           </w:p>
           <w:p>
             <w:r>
-              <w:t>COMPARE_VALUE = .3</w:t>
-            </w:r>
-            <w:r>
-              <w:t>7</w:t>
-            </w:r>
-            <w:r>
-              <w:t>;</w:t>
-            </w:r>
-          </w:p>
-          <w:p>
-            <w:r>
-              <w:t>BRANCH_WEIGHT_VALUE = 1.</w:t>
-            </w:r>
-            <w:r>
-              <w:t>4</w:t>
-            </w:r>
-            <w:r>
-              <w:t>;</w:t>
-            </w:r>
-          </w:p>
-          <w:p>
-            <w:r>
-              <w:t>ERROR_LEVEL=.14</w:t>
-            </w:r>
-            <w:r>
-              <w:t>;</w:t>
+              <w:t>COMPARE_VALUE = .37;</w:t>
+            </w:r>
+          </w:p>
+          <w:p>
+            <w:r>
+              <w:t>BRANCH_WEIGHT_VALUE = 1.4;</w:t>
+            </w:r>
+          </w:p>
+          <w:p>
+            <w:r>
+              <w:t>ERROR_LEVEL=.14;</w:t>
             </w:r>
           </w:p>
         </w:tc>
@@ -3560,13 +3497,7 @@
           </w:p>
           <w:p>
             <w:r>
-              <w:t>BRANCH_WEIGHT_VALUE = 1.</w:t>
-            </w:r>
-            <w:r>
-              <w:t>35</w:t>
-            </w:r>
-            <w:r>
-              <w:t>;</w:t>
+              <w:t>BRANCH_WEIGHT_VALUE = 1.35;</w:t>
             </w:r>
           </w:p>
           <w:p>
@@ -3643,10 +3574,7 @@
           </w:tcPr>
           <w:p>
             <w:r>
-              <w:t>V3</w:t>
-            </w:r>
-            <w:r>
-              <w:t xml:space="preserve">,  </w:t>
+              <w:t xml:space="preserve">V3,  </w:t>
             </w:r>
           </w:p>
           <w:p>
@@ -3733,10 +3661,7 @@
           </w:tcPr>
           <w:p>
             <w:r>
-              <w:t xml:space="preserve">V3,  </w:t>
-            </w:r>
-            <w:r>
-              <w:t>tree w/ more words</w:t>
+              <w:t>V3,  tree w/ more words</w:t>
             </w:r>
           </w:p>
           <w:p>
@@ -3828,13 +3753,7 @@
           </w:p>
           <w:p>
             <w:r>
-              <w:t>COMPARE_VALUE = .3</w:t>
-            </w:r>
-            <w:r>
-              <w:t>5</w:t>
-            </w:r>
-            <w:r>
-              <w:t>;</w:t>
+              <w:t>COMPARE_VALUE = .35;</w:t>
             </w:r>
           </w:p>
           <w:p>
@@ -4014,13 +3933,7 @@
           </w:p>
           <w:p>
             <w:r>
-              <w:t>COMPARE_VALUE = .3</w:t>
-            </w:r>
-            <w:r>
-              <w:t>7</w:t>
-            </w:r>
-            <w:r>
-              <w:t>;</w:t>
+              <w:t>COMPARE_VALUE = .37;</w:t>
             </w:r>
           </w:p>
           <w:p>
@@ -4102,24 +4015,12 @@
           </w:tcPr>
           <w:p>
             <w:r>
-              <w:t>COMPARE_VALUE = .3</w:t>
-            </w:r>
-            <w:r>
-              <w:t>3</w:t>
-            </w:r>
-            <w:r>
-              <w:t>;</w:t>
-            </w:r>
-          </w:p>
-          <w:p>
-            <w:r>
-              <w:t>BRANCH_WEIGHT_VALUE = 1.</w:t>
-            </w:r>
-            <w:r>
-              <w:t>2</w:t>
-            </w:r>
-            <w:r>
-              <w:t>;</w:t>
+              <w:t>COMPARE_VALUE = .33;</w:t>
+            </w:r>
+          </w:p>
+          <w:p>
+            <w:r>
+              <w:t>BRANCH_WEIGHT_VALUE = 1.2;</w:t>
             </w:r>
           </w:p>
           <w:p>
@@ -4131,45 +4032,67 @@
             <w:r>
               <w:t>Not found weight: 1.1</w:t>
             </w:r>
-            <w:bookmarkStart w:id="0" w:name="_GoBack"/>
-            <w:bookmarkEnd w:id="0"/>
-          </w:p>
-        </w:tc>
-        <w:tc>
-          <w:tcPr>
-            <w:tcW w:w="1028" w:type="dxa"/>
-          </w:tcPr>
-          <w:p/>
+          </w:p>
+        </w:tc>
+        <w:tc>
+          <w:tcPr>
+            <w:tcW w:w="1028" w:type="dxa"/>
+          </w:tcPr>
+          <w:p>
+            <w:r>
+              <w:t>.189</w:t>
+            </w:r>
+          </w:p>
         </w:tc>
         <w:tc>
           <w:tcPr>
             <w:tcW w:w="948" w:type="dxa"/>
           </w:tcPr>
-          <w:p/>
-        </w:tc>
-        <w:tc>
-          <w:tcPr>
-            <w:tcW w:w="1028" w:type="dxa"/>
-          </w:tcPr>
-          <w:p/>
+          <w:p>
+            <w:r>
+              <w:t>.14</w:t>
+            </w:r>
+          </w:p>
+        </w:tc>
+        <w:tc>
+          <w:tcPr>
+            <w:tcW w:w="1028" w:type="dxa"/>
+          </w:tcPr>
+          <w:p>
+            <w:r>
+              <w:t>0</w:t>
+            </w:r>
+          </w:p>
         </w:tc>
         <w:tc>
           <w:tcPr>
             <w:tcW w:w="765" w:type="dxa"/>
           </w:tcPr>
-          <w:p/>
-        </w:tc>
-        <w:tc>
-          <w:tcPr>
-            <w:tcW w:w="1028" w:type="dxa"/>
-          </w:tcPr>
-          <w:p/>
+          <w:p>
+            <w:r>
+              <w:t>0</w:t>
+            </w:r>
+          </w:p>
+        </w:tc>
+        <w:tc>
+          <w:tcPr>
+            <w:tcW w:w="1028" w:type="dxa"/>
+          </w:tcPr>
+          <w:p>
+            <w:r>
+              <w:t>1</w:t>
+            </w:r>
+          </w:p>
         </w:tc>
         <w:tc>
           <w:tcPr>
             <w:tcW w:w="745" w:type="dxa"/>
           </w:tcPr>
-          <w:p/>
+          <w:p>
+            <w:r>
+              <w:t>1</w:t>
+            </w:r>
+          </w:p>
         </w:tc>
       </w:tr>
       <w:tr>
@@ -5014,13 +4937,7 @@
           </w:p>
           <w:p>
             <w:r>
-              <w:t>COMPARE_VALUE = .3</w:t>
-            </w:r>
-            <w:r>
-              <w:t>8</w:t>
-            </w:r>
-            <w:r>
-              <w:t>;</w:t>
+              <w:t>COMPARE_VALUE = .38;</w:t>
             </w:r>
           </w:p>
           <w:p>
@@ -5057,13 +4974,7 @@
           </w:p>
           <w:p>
             <w:r>
-              <w:t>COMPARE_VALUE = .</w:t>
-            </w:r>
-            <w:r>
-              <w:t>2</w:t>
-            </w:r>
-            <w:r>
-              <w:t>;</w:t>
+              <w:t>COMPARE_VALUE = .2;</w:t>
             </w:r>
           </w:p>
           <w:p>
@@ -5146,6 +5057,63 @@
       </w:tr>
     </w:tbl>
     <w:p/>
+    <w:p/>
+    <w:p>
+      <w:r>
+        <w:t>AutoTree @ .05 idf min, basic trees</w:t>
+      </w:r>
+    </w:p>
+    <w:p>
+      <w:r>
+        <w:rPr>
+          <w:noProof/>
+        </w:rPr>
+        <w:drawing>
+          <wp:inline distT="0" distB="0" distL="0" distR="0" wp14:anchorId="34249300" wp14:editId="61CD92A2">
+            <wp:extent cx="2895600" cy="828675"/>
+            <wp:effectExtent l="0" t="0" r="0" b="9525"/>
+            <wp:docPr id="11" name="Picture 11"/>
+            <wp:cNvGraphicFramePr>
+              <a:graphicFrameLocks xmlns:a="http://schemas.openxmlformats.org/drawingml/2006/main" noChangeAspect="1"/>
+            </wp:cNvGraphicFramePr>
+            <a:graphic xmlns:a="http://schemas.openxmlformats.org/drawingml/2006/main">
+              <a:graphicData uri="http://schemas.openxmlformats.org/drawingml/2006/picture">
+                <pic:pic xmlns:pic="http://schemas.openxmlformats.org/drawingml/2006/picture">
+                  <pic:nvPicPr>
+                    <pic:cNvPr id="1" name=""/>
+                    <pic:cNvPicPr/>
+                  </pic:nvPicPr>
+                  <pic:blipFill>
+                    <a:blip r:embed="rId15"/>
+                    <a:stretch>
+                      <a:fillRect/>
+                    </a:stretch>
+                  </pic:blipFill>
+                  <pic:spPr>
+                    <a:xfrm>
+                      <a:off x="0" y="0"/>
+                      <a:ext cx="2895600" cy="828675"/>
+                    </a:xfrm>
+                    <a:prstGeom prst="rect">
+                      <a:avLst/>
+                    </a:prstGeom>
+                  </pic:spPr>
+                </pic:pic>
+              </a:graphicData>
+            </a:graphic>
+          </wp:inline>
+        </w:drawing>
+      </w:r>
+    </w:p>
+    <w:p/>
+    <w:p>
+      <w:r>
+        <w:lastRenderedPageBreak/>
+        <w:t>AutoTree stemmed max : .06</w:t>
+      </w:r>
+      <w:bookmarkStart w:id="0" w:name="_GoBack"/>
+      <w:bookmarkEnd w:id="0"/>
+    </w:p>
     <w:sectPr>
       <w:pgSz w:w="12240" w:h="15840"/>
       <w:pgMar w:top="1440" w:right="1440" w:bottom="1440" w:left="1440" w:header="720" w:footer="720" w:gutter="0"/>
